--- a/BT Git 2.docx
+++ b/BT Git 2.docx
@@ -78,7 +78,33 @@
           <w:sz w:val="28"/>
           <w:szCs w:val="28"/>
         </w:rPr>
-        <w:t>Soft: …</w:t>
+        <w:t>Soft:</w:t>
+      </w:r>
+      <w:r>
+        <w:rPr>
+          <w:rFonts w:ascii="Times New Roman" w:hAnsi="Times New Roman" w:cs="Times New Roman"/>
+          <w:sz w:val="28"/>
+          <w:szCs w:val="28"/>
+        </w:rPr>
+        <w:t xml:space="preserve"> Dùng khi bạn muốn hủy commit gần nhất nhưng </w:t>
+      </w:r>
+      <w:r>
+        <w:rPr>
+          <w:rFonts w:ascii="Times New Roman" w:hAnsi="Times New Roman" w:cs="Times New Roman"/>
+          <w:b/>
+          <w:bCs/>
+          <w:sz w:val="28"/>
+          <w:szCs w:val="28"/>
+        </w:rPr>
+        <w:t>giữ lại tất cả các thay đổi</w:t>
+      </w:r>
+      <w:r>
+        <w:rPr>
+          <w:rFonts w:ascii="Times New Roman" w:hAnsi="Times New Roman" w:cs="Times New Roman"/>
+          <w:sz w:val="28"/>
+          <w:szCs w:val="28"/>
+        </w:rPr>
+        <w:t xml:space="preserve"> (cả đã stage và chưa stage) để commit lại (có thể chỉnh sửa hoặc kết hợp thành một commit khác).</w:t>
       </w:r>
     </w:p>
     <w:p>
@@ -126,6 +152,16 @@
           <w:szCs w:val="28"/>
         </w:rPr>
       </w:pPr>
+    </w:p>
+    <w:p>
+      <w:pPr>
+        <w:pStyle w:val="ListParagraph"/>
+        <w:rPr>
+          <w:rFonts w:ascii="Times New Roman" w:hAnsi="Times New Roman" w:cs="Times New Roman"/>
+          <w:sz w:val="28"/>
+          <w:szCs w:val="28"/>
+        </w:rPr>
+      </w:pPr>
       <w:r>
         <w:rPr>
           <w:rFonts w:ascii="Times New Roman" w:hAnsi="Times New Roman" w:cs="Times New Roman"/>
@@ -134,6 +170,305 @@
         </w:rPr>
         <w:t>Nội dung file: …</w:t>
       </w:r>
+    </w:p>
+    <w:p>
+      <w:pPr>
+        <w:pStyle w:val="ListParagraph"/>
+        <w:rPr>
+          <w:rFonts w:ascii="Times New Roman" w:hAnsi="Times New Roman" w:cs="Times New Roman"/>
+          <w:sz w:val="28"/>
+          <w:szCs w:val="28"/>
+        </w:rPr>
+      </w:pPr>
+    </w:p>
+    <w:p>
+      <w:pPr>
+        <w:pStyle w:val="ListParagraph"/>
+        <w:rPr>
+          <w:rFonts w:ascii="Times New Roman" w:hAnsi="Times New Roman" w:cs="Times New Roman"/>
+          <w:sz w:val="28"/>
+          <w:szCs w:val="28"/>
+        </w:rPr>
+      </w:pPr>
+      <w:r>
+        <w:rPr>
+          <w:rFonts w:ascii="Times New Roman" w:hAnsi="Times New Roman" w:cs="Times New Roman"/>
+          <w:sz w:val="28"/>
+          <w:szCs w:val="28"/>
+        </w:rPr>
+        <w:t>Mixed:</w:t>
+      </w:r>
+      <w:r>
+        <w:rPr>
+          <w:rFonts w:ascii="Times New Roman" w:hAnsi="Times New Roman" w:cs="Times New Roman"/>
+          <w:sz w:val="28"/>
+          <w:szCs w:val="28"/>
+        </w:rPr>
+        <w:t xml:space="preserve"> Dùng khi bạn muốn hủy commit gần nhất, </w:t>
+      </w:r>
+      <w:r>
+        <w:rPr>
+          <w:rFonts w:ascii="Times New Roman" w:hAnsi="Times New Roman" w:cs="Times New Roman"/>
+          <w:b/>
+          <w:bCs/>
+          <w:sz w:val="28"/>
+          <w:szCs w:val="28"/>
+        </w:rPr>
+        <w:t>giữ lại các thay đổi</w:t>
+      </w:r>
+      <w:r>
+        <w:rPr>
+          <w:rFonts w:ascii="Times New Roman" w:hAnsi="Times New Roman" w:cs="Times New Roman"/>
+          <w:sz w:val="28"/>
+          <w:szCs w:val="28"/>
+        </w:rPr>
+        <w:t xml:space="preserve"> (ở trạng thái unstaged) nhưng muốn </w:t>
+      </w:r>
+      <w:r>
+        <w:rPr>
+          <w:rFonts w:ascii="Times New Roman" w:hAnsi="Times New Roman" w:cs="Times New Roman"/>
+          <w:b/>
+          <w:bCs/>
+          <w:sz w:val="28"/>
+          <w:szCs w:val="28"/>
+        </w:rPr>
+        <w:t>thực hiện lại</w:t>
+      </w:r>
+      <w:r>
+        <w:rPr>
+          <w:rFonts w:ascii="Times New Roman" w:hAnsi="Times New Roman" w:cs="Times New Roman"/>
+          <w:sz w:val="28"/>
+          <w:szCs w:val="28"/>
+        </w:rPr>
+        <w:t xml:space="preserve"> quá trình </w:t>
+      </w:r>
+      <w:r>
+        <w:rPr>
+          <w:rStyle w:val="HTMLCode"/>
+          <w:rFonts w:ascii="Times New Roman" w:eastAsiaTheme="minorHAnsi" w:hAnsi="Times New Roman" w:cs="Times New Roman"/>
+          <w:sz w:val="28"/>
+          <w:szCs w:val="28"/>
+        </w:rPr>
+        <w:t>git add</w:t>
+      </w:r>
+      <w:r>
+        <w:rPr>
+          <w:rFonts w:ascii="Times New Roman" w:hAnsi="Times New Roman" w:cs="Times New Roman"/>
+          <w:sz w:val="28"/>
+          <w:szCs w:val="28"/>
+        </w:rPr>
+        <w:t xml:space="preserve"> (stage) trước khi commit.</w:t>
+      </w:r>
+    </w:p>
+    <w:p>
+      <w:pPr>
+        <w:pStyle w:val="ListParagraph"/>
+        <w:rPr>
+          <w:rFonts w:ascii="Times New Roman" w:hAnsi="Times New Roman" w:cs="Times New Roman"/>
+          <w:sz w:val="28"/>
+          <w:szCs w:val="28"/>
+        </w:rPr>
+      </w:pPr>
+      <w:r>
+        <w:rPr>
+          <w:rFonts w:ascii="Times New Roman" w:hAnsi="Times New Roman" w:cs="Times New Roman"/>
+          <w:sz w:val="28"/>
+          <w:szCs w:val="28"/>
+        </w:rPr>
+        <w:t>Ví dụ:</w:t>
+      </w:r>
+    </w:p>
+    <w:p>
+      <w:pPr>
+        <w:pStyle w:val="ListParagraph"/>
+        <w:rPr>
+          <w:rFonts w:ascii="Times New Roman" w:hAnsi="Times New Roman" w:cs="Times New Roman"/>
+          <w:sz w:val="28"/>
+          <w:szCs w:val="28"/>
+        </w:rPr>
+      </w:pPr>
+      <w:r>
+        <w:rPr>
+          <w:rFonts w:ascii="Times New Roman" w:hAnsi="Times New Roman" w:cs="Times New Roman"/>
+          <w:sz w:val="28"/>
+          <w:szCs w:val="28"/>
+        </w:rPr>
+        <w:t>Chup hinh log</w:t>
+      </w:r>
+    </w:p>
+    <w:p>
+      <w:pPr>
+        <w:pStyle w:val="ListParagraph"/>
+        <w:rPr>
+          <w:rFonts w:ascii="Times New Roman" w:hAnsi="Times New Roman" w:cs="Times New Roman"/>
+          <w:sz w:val="28"/>
+          <w:szCs w:val="28"/>
+        </w:rPr>
+      </w:pPr>
+    </w:p>
+    <w:p>
+      <w:pPr>
+        <w:pStyle w:val="ListParagraph"/>
+        <w:rPr>
+          <w:rFonts w:ascii="Times New Roman" w:hAnsi="Times New Roman" w:cs="Times New Roman"/>
+          <w:sz w:val="28"/>
+          <w:szCs w:val="28"/>
+        </w:rPr>
+      </w:pPr>
+      <w:r>
+        <w:rPr>
+          <w:rFonts w:ascii="Times New Roman" w:hAnsi="Times New Roman" w:cs="Times New Roman"/>
+          <w:sz w:val="28"/>
+          <w:szCs w:val="28"/>
+        </w:rPr>
+        <w:t>Nội dung file: …</w:t>
+      </w:r>
+    </w:p>
+    <w:p>
+      <w:pPr>
+        <w:pStyle w:val="ListParagraph"/>
+        <w:rPr>
+          <w:rFonts w:ascii="Times New Roman" w:hAnsi="Times New Roman" w:cs="Times New Roman"/>
+          <w:sz w:val="28"/>
+          <w:szCs w:val="28"/>
+        </w:rPr>
+      </w:pPr>
+    </w:p>
+    <w:p>
+      <w:pPr>
+        <w:pStyle w:val="ListParagraph"/>
+        <w:rPr>
+          <w:rFonts w:ascii="Times New Roman" w:hAnsi="Times New Roman" w:cs="Times New Roman"/>
+          <w:sz w:val="28"/>
+          <w:szCs w:val="28"/>
+        </w:rPr>
+      </w:pPr>
+      <w:r>
+        <w:rPr>
+          <w:rFonts w:ascii="Times New Roman" w:hAnsi="Times New Roman" w:cs="Times New Roman"/>
+          <w:sz w:val="28"/>
+          <w:szCs w:val="28"/>
+        </w:rPr>
+        <w:t xml:space="preserve">Hard: </w:t>
+      </w:r>
+      <w:r>
+        <w:rPr>
+          <w:rFonts w:ascii="Times New Roman" w:hAnsi="Times New Roman" w:cs="Times New Roman"/>
+          <w:sz w:val="28"/>
+          <w:szCs w:val="28"/>
+        </w:rPr>
+        <w:t xml:space="preserve">Dùng khi bạn </w:t>
+      </w:r>
+      <w:r>
+        <w:rPr>
+          <w:rFonts w:ascii="Times New Roman" w:hAnsi="Times New Roman" w:cs="Times New Roman"/>
+          <w:b/>
+          <w:bCs/>
+          <w:sz w:val="28"/>
+          <w:szCs w:val="28"/>
+        </w:rPr>
+        <w:t>chắc chắn</w:t>
+      </w:r>
+      <w:r>
+        <w:rPr>
+          <w:rFonts w:ascii="Times New Roman" w:hAnsi="Times New Roman" w:cs="Times New Roman"/>
+          <w:sz w:val="28"/>
+          <w:szCs w:val="28"/>
+        </w:rPr>
+        <w:t xml:space="preserve"> muốn loại bỏ hoàn toàn một hoặc nhiều commit </w:t>
+      </w:r>
+      <w:r>
+        <w:rPr>
+          <w:rFonts w:ascii="Times New Roman" w:hAnsi="Times New Roman" w:cs="Times New Roman"/>
+          <w:b/>
+          <w:bCs/>
+          <w:sz w:val="28"/>
+          <w:szCs w:val="28"/>
+        </w:rPr>
+        <w:t>cùng với tất cả các thay đổi</w:t>
+      </w:r>
+      <w:r>
+        <w:rPr>
+          <w:rFonts w:ascii="Times New Roman" w:hAnsi="Times New Roman" w:cs="Times New Roman"/>
+          <w:sz w:val="28"/>
+          <w:szCs w:val="28"/>
+        </w:rPr>
+        <w:t xml:space="preserve"> mà chúng mang lại, đưa mọi thứ về trạng thái sạch như tại commit được chỉ định.</w:t>
+      </w:r>
+    </w:p>
+    <w:p>
+      <w:pPr>
+        <w:pStyle w:val="ListParagraph"/>
+        <w:rPr>
+          <w:rFonts w:ascii="Times New Roman" w:hAnsi="Times New Roman" w:cs="Times New Roman"/>
+          <w:sz w:val="28"/>
+          <w:szCs w:val="28"/>
+        </w:rPr>
+      </w:pPr>
+      <w:r>
+        <w:rPr>
+          <w:rFonts w:ascii="Times New Roman" w:hAnsi="Times New Roman" w:cs="Times New Roman"/>
+          <w:sz w:val="28"/>
+          <w:szCs w:val="28"/>
+        </w:rPr>
+        <w:t>Ví dụ:</w:t>
+      </w:r>
+    </w:p>
+    <w:p>
+      <w:pPr>
+        <w:pStyle w:val="ListParagraph"/>
+        <w:rPr>
+          <w:rFonts w:ascii="Times New Roman" w:hAnsi="Times New Roman" w:cs="Times New Roman"/>
+          <w:sz w:val="28"/>
+          <w:szCs w:val="28"/>
+        </w:rPr>
+      </w:pPr>
+      <w:r>
+        <w:rPr>
+          <w:rFonts w:ascii="Times New Roman" w:hAnsi="Times New Roman" w:cs="Times New Roman"/>
+          <w:sz w:val="28"/>
+          <w:szCs w:val="28"/>
+        </w:rPr>
+        <w:t>Chup hinh log</w:t>
+      </w:r>
+    </w:p>
+    <w:p>
+      <w:pPr>
+        <w:pStyle w:val="ListParagraph"/>
+        <w:rPr>
+          <w:rFonts w:ascii="Times New Roman" w:hAnsi="Times New Roman" w:cs="Times New Roman"/>
+          <w:sz w:val="28"/>
+          <w:szCs w:val="28"/>
+        </w:rPr>
+      </w:pPr>
+    </w:p>
+    <w:p>
+      <w:pPr>
+        <w:pStyle w:val="ListParagraph"/>
+        <w:rPr>
+          <w:rFonts w:ascii="Times New Roman" w:hAnsi="Times New Roman" w:cs="Times New Roman"/>
+          <w:sz w:val="28"/>
+          <w:szCs w:val="28"/>
+        </w:rPr>
+      </w:pPr>
+      <w:r>
+        <w:rPr>
+          <w:rFonts w:ascii="Times New Roman" w:hAnsi="Times New Roman" w:cs="Times New Roman"/>
+          <w:sz w:val="28"/>
+          <w:szCs w:val="28"/>
+        </w:rPr>
+        <w:t>Nội dung file: …</w:t>
+      </w:r>
+    </w:p>
+    <w:p>
+      <w:pPr>
+        <w:pStyle w:val="ListParagraph"/>
+        <w:rPr>
+          <w:rFonts w:ascii="Times New Roman" w:hAnsi="Times New Roman" w:cs="Times New Roman"/>
+          <w:sz w:val="28"/>
+          <w:szCs w:val="28"/>
+        </w:rPr>
+      </w:pPr>
     </w:p>
     <w:p>
       <w:pPr>
@@ -266,39 +601,7 @@
           <w:sz w:val="28"/>
           <w:szCs w:val="28"/>
         </w:rPr>
-        <w:t>Git tag</w:t>
-      </w:r>
-      <w:r>
-        <w:rPr>
-          <w:rFonts w:ascii="Times New Roman" w:hAnsi="Times New Roman" w:cs="Times New Roman"/>
-          <w:sz w:val="28"/>
-          <w:szCs w:val="28"/>
-        </w:rPr>
-        <w:t xml:space="preserve"> dung để làm gì?</w:t>
-      </w:r>
-      <w:r>
-        <w:rPr>
-          <w:rFonts w:ascii="Times New Roman" w:hAnsi="Times New Roman" w:cs="Times New Roman"/>
-          <w:sz w:val="28"/>
-          <w:szCs w:val="28"/>
-        </w:rPr>
-        <w:t xml:space="preserve"> Cách d</w:t>
-      </w:r>
-      <w:r>
-        <w:rPr>
-          <w:rFonts w:ascii="Times New Roman" w:hAnsi="Times New Roman" w:cs="Times New Roman"/>
-          <w:sz w:val="28"/>
-          <w:szCs w:val="28"/>
-        </w:rPr>
-        <w:t>ù</w:t>
-      </w:r>
-      <w:r>
-        <w:rPr>
-          <w:rFonts w:ascii="Times New Roman" w:hAnsi="Times New Roman" w:cs="Times New Roman"/>
-          <w:sz w:val="28"/>
-          <w:szCs w:val="28"/>
-        </w:rPr>
-        <w:t>ng như thế nào?</w:t>
+        <w:t>Git tag dung để làm gì? Cách dùng như thế nào?</w:t>
       </w:r>
     </w:p>
     <w:p>
@@ -891,6 +1194,19 @@
       <w:contextualSpacing/>
     </w:pPr>
   </w:style>
+  <w:style w:type="character" w:styleId="HTMLCode">
+    <w:name w:val="HTML Code"/>
+    <w:basedOn w:val="DefaultParagraphFont"/>
+    <w:uiPriority w:val="99"/>
+    <w:semiHidden/>
+    <w:unhideWhenUsed/>
+    <w:rsid w:val="00412E40"/>
+    <w:rPr>
+      <w:rFonts w:ascii="Courier New" w:eastAsia="Times New Roman" w:hAnsi="Courier New" w:cs="Courier New"/>
+      <w:sz w:val="20"/>
+      <w:szCs w:val="20"/>
+    </w:rPr>
+  </w:style>
 </w:styles>
 </file>
 

--- a/BT Git 2.docx
+++ b/BT Git 2.docx
@@ -65,6 +65,103 @@
     </w:p>
     <w:p>
       <w:pPr>
+        <w:ind w:left="360"/>
+        <w:jc w:val="center"/>
+        <w:rPr>
+          <w:rFonts w:ascii="Times New Roman" w:hAnsi="Times New Roman" w:cs="Times New Roman"/>
+          <w:sz w:val="28"/>
+          <w:szCs w:val="28"/>
+        </w:rPr>
+      </w:pPr>
+      <w:r>
+        <w:rPr>
+          <w:rFonts w:ascii="Times New Roman" w:hAnsi="Times New Roman" w:cs="Times New Roman"/>
+          <w:noProof/>
+          <w:sz w:val="28"/>
+          <w:szCs w:val="28"/>
+        </w:rPr>
+        <w:drawing>
+          <wp:inline distT="0" distB="0" distL="0" distR="0" wp14:anchorId="0499F179" wp14:editId="20D167C2">
+            <wp:extent cx="4305901" cy="1095528"/>
+            <wp:effectExtent l="0" t="0" r="0" b="9525"/>
+            <wp:docPr id="1131340150" name="Picture 1" descr="A black screen with colorful text&#10;&#10;Description automatically generated"/>
+            <wp:cNvGraphicFramePr>
+              <a:graphicFrameLocks xmlns:a="http://schemas.openxmlformats.org/drawingml/2006/main" noChangeAspect="1"/>
+            </wp:cNvGraphicFramePr>
+            <a:graphic xmlns:a="http://schemas.openxmlformats.org/drawingml/2006/main">
+              <a:graphicData uri="http://schemas.openxmlformats.org/drawingml/2006/picture">
+                <pic:pic xmlns:pic="http://schemas.openxmlformats.org/drawingml/2006/picture">
+                  <pic:nvPicPr>
+                    <pic:cNvPr id="1131340150" name="Picture 1" descr="A black screen with colorful text&#10;&#10;Description automatically generated"/>
+                    <pic:cNvPicPr/>
+                  </pic:nvPicPr>
+                  <pic:blipFill>
+                    <a:blip r:embed="rId5"/>
+                    <a:stretch>
+                      <a:fillRect/>
+                    </a:stretch>
+                  </pic:blipFill>
+                  <pic:spPr>
+                    <a:xfrm>
+                      <a:off x="0" y="0"/>
+                      <a:ext cx="4305901" cy="1095528"/>
+                    </a:xfrm>
+                    <a:prstGeom prst="rect">
+                      <a:avLst/>
+                    </a:prstGeom>
+                  </pic:spPr>
+                </pic:pic>
+              </a:graphicData>
+            </a:graphic>
+          </wp:inline>
+        </w:drawing>
+      </w:r>
+      <w:r>
+        <w:rPr>
+          <w:rFonts w:ascii="Times New Roman" w:hAnsi="Times New Roman" w:cs="Times New Roman"/>
+          <w:noProof/>
+          <w:sz w:val="28"/>
+          <w:szCs w:val="28"/>
+        </w:rPr>
+        <w:drawing>
+          <wp:inline distT="0" distB="0" distL="0" distR="0" wp14:anchorId="5814608A" wp14:editId="20C86AAC">
+            <wp:extent cx="2514951" cy="990738"/>
+            <wp:effectExtent l="0" t="0" r="0" b="0"/>
+            <wp:docPr id="1848283968" name="Picture 1" descr="A screenshot of a computer&#10;&#10;Description automatically generated"/>
+            <wp:cNvGraphicFramePr>
+              <a:graphicFrameLocks xmlns:a="http://schemas.openxmlformats.org/drawingml/2006/main" noChangeAspect="1"/>
+            </wp:cNvGraphicFramePr>
+            <a:graphic xmlns:a="http://schemas.openxmlformats.org/drawingml/2006/main">
+              <a:graphicData uri="http://schemas.openxmlformats.org/drawingml/2006/picture">
+                <pic:pic xmlns:pic="http://schemas.openxmlformats.org/drawingml/2006/picture">
+                  <pic:nvPicPr>
+                    <pic:cNvPr id="1848283968" name="Picture 1" descr="A screenshot of a computer&#10;&#10;Description automatically generated"/>
+                    <pic:cNvPicPr/>
+                  </pic:nvPicPr>
+                  <pic:blipFill>
+                    <a:blip r:embed="rId6"/>
+                    <a:stretch>
+                      <a:fillRect/>
+                    </a:stretch>
+                  </pic:blipFill>
+                  <pic:spPr>
+                    <a:xfrm>
+                      <a:off x="0" y="0"/>
+                      <a:ext cx="2514951" cy="990738"/>
+                    </a:xfrm>
+                    <a:prstGeom prst="rect">
+                      <a:avLst/>
+                    </a:prstGeom>
+                  </pic:spPr>
+                </pic:pic>
+              </a:graphicData>
+            </a:graphic>
+          </wp:inline>
+        </w:drawing>
+      </w:r>
+    </w:p>
+    <w:p>
+      <w:pPr>
         <w:pStyle w:val="ListParagraph"/>
         <w:rPr>
           <w:rFonts w:ascii="Times New Roman" w:hAnsi="Times New Roman" w:cs="Times New Roman"/>
@@ -145,30 +242,126 @@
     </w:p>
     <w:p>
       <w:pPr>
-        <w:pStyle w:val="ListParagraph"/>
-        <w:rPr>
-          <w:rFonts w:ascii="Times New Roman" w:hAnsi="Times New Roman" w:cs="Times New Roman"/>
-          <w:sz w:val="28"/>
-          <w:szCs w:val="28"/>
-        </w:rPr>
-      </w:pPr>
-    </w:p>
-    <w:p>
-      <w:pPr>
-        <w:pStyle w:val="ListParagraph"/>
-        <w:rPr>
-          <w:rFonts w:ascii="Times New Roman" w:hAnsi="Times New Roman" w:cs="Times New Roman"/>
-          <w:sz w:val="28"/>
-          <w:szCs w:val="28"/>
-        </w:rPr>
-      </w:pPr>
-      <w:r>
-        <w:rPr>
-          <w:rFonts w:ascii="Times New Roman" w:hAnsi="Times New Roman" w:cs="Times New Roman"/>
-          <w:sz w:val="28"/>
-          <w:szCs w:val="28"/>
-        </w:rPr>
-        <w:t>Nội dung file: …</w:t>
+        <w:jc w:val="center"/>
+        <w:rPr>
+          <w:rFonts w:ascii="Times New Roman" w:hAnsi="Times New Roman" w:cs="Times New Roman"/>
+          <w:sz w:val="28"/>
+          <w:szCs w:val="28"/>
+        </w:rPr>
+      </w:pPr>
+      <w:r>
+        <w:rPr>
+          <w:rFonts w:ascii="Times New Roman" w:hAnsi="Times New Roman" w:cs="Times New Roman"/>
+          <w:noProof/>
+          <w:sz w:val="28"/>
+          <w:szCs w:val="28"/>
+        </w:rPr>
+        <w:drawing>
+          <wp:inline distT="0" distB="0" distL="0" distR="0" wp14:anchorId="6CBF9351" wp14:editId="25222E99">
+            <wp:extent cx="3877216" cy="1457528"/>
+            <wp:effectExtent l="0" t="0" r="9525" b="9525"/>
+            <wp:docPr id="1108291966" name="Picture 1" descr="A computer screen with colorful text&#10;&#10;Description automatically generated"/>
+            <wp:cNvGraphicFramePr>
+              <a:graphicFrameLocks xmlns:a="http://schemas.openxmlformats.org/drawingml/2006/main" noChangeAspect="1"/>
+            </wp:cNvGraphicFramePr>
+            <a:graphic xmlns:a="http://schemas.openxmlformats.org/drawingml/2006/main">
+              <a:graphicData uri="http://schemas.openxmlformats.org/drawingml/2006/picture">
+                <pic:pic xmlns:pic="http://schemas.openxmlformats.org/drawingml/2006/picture">
+                  <pic:nvPicPr>
+                    <pic:cNvPr id="1108291966" name="Picture 1" descr="A computer screen with colorful text&#10;&#10;Description automatically generated"/>
+                    <pic:cNvPicPr/>
+                  </pic:nvPicPr>
+                  <pic:blipFill>
+                    <a:blip r:embed="rId7"/>
+                    <a:stretch>
+                      <a:fillRect/>
+                    </a:stretch>
+                  </pic:blipFill>
+                  <pic:spPr>
+                    <a:xfrm>
+                      <a:off x="0" y="0"/>
+                      <a:ext cx="3877216" cy="1457528"/>
+                    </a:xfrm>
+                    <a:prstGeom prst="rect">
+                      <a:avLst/>
+                    </a:prstGeom>
+                  </pic:spPr>
+                </pic:pic>
+              </a:graphicData>
+            </a:graphic>
+          </wp:inline>
+        </w:drawing>
+      </w:r>
+    </w:p>
+    <w:p>
+      <w:pPr>
+        <w:pStyle w:val="ListParagraph"/>
+        <w:rPr>
+          <w:rFonts w:ascii="Times New Roman" w:hAnsi="Times New Roman" w:cs="Times New Roman"/>
+          <w:sz w:val="28"/>
+          <w:szCs w:val="28"/>
+        </w:rPr>
+      </w:pPr>
+      <w:r>
+        <w:rPr>
+          <w:rFonts w:ascii="Times New Roman" w:hAnsi="Times New Roman" w:cs="Times New Roman"/>
+          <w:sz w:val="28"/>
+          <w:szCs w:val="28"/>
+        </w:rPr>
+        <w:t>Nội dung file:</w:t>
+      </w:r>
+    </w:p>
+    <w:p>
+      <w:pPr>
+        <w:jc w:val="center"/>
+        <w:rPr>
+          <w:rFonts w:ascii="Times New Roman" w:hAnsi="Times New Roman" w:cs="Times New Roman"/>
+          <w:sz w:val="28"/>
+          <w:szCs w:val="28"/>
+        </w:rPr>
+      </w:pPr>
+      <w:r>
+        <w:rPr>
+          <w:rFonts w:ascii="Times New Roman" w:hAnsi="Times New Roman" w:cs="Times New Roman"/>
+          <w:noProof/>
+          <w:sz w:val="28"/>
+          <w:szCs w:val="28"/>
+        </w:rPr>
+        <w:drawing>
+          <wp:inline distT="0" distB="0" distL="0" distR="0" wp14:anchorId="4BBE0E07" wp14:editId="49123D35">
+            <wp:extent cx="1895740" cy="933580"/>
+            <wp:effectExtent l="0" t="0" r="9525" b="0"/>
+            <wp:docPr id="1326344888" name="Picture 1" descr="A screenshot of a computer&#10;&#10;Description automatically generated"/>
+            <wp:cNvGraphicFramePr>
+              <a:graphicFrameLocks xmlns:a="http://schemas.openxmlformats.org/drawingml/2006/main" noChangeAspect="1"/>
+            </wp:cNvGraphicFramePr>
+            <a:graphic xmlns:a="http://schemas.openxmlformats.org/drawingml/2006/main">
+              <a:graphicData uri="http://schemas.openxmlformats.org/drawingml/2006/picture">
+                <pic:pic xmlns:pic="http://schemas.openxmlformats.org/drawingml/2006/picture">
+                  <pic:nvPicPr>
+                    <pic:cNvPr id="1326344888" name="Picture 1" descr="A screenshot of a computer&#10;&#10;Description automatically generated"/>
+                    <pic:cNvPicPr/>
+                  </pic:nvPicPr>
+                  <pic:blipFill>
+                    <a:blip r:embed="rId8"/>
+                    <a:stretch>
+                      <a:fillRect/>
+                    </a:stretch>
+                  </pic:blipFill>
+                  <pic:spPr>
+                    <a:xfrm>
+                      <a:off x="0" y="0"/>
+                      <a:ext cx="1895740" cy="933580"/>
+                    </a:xfrm>
+                    <a:prstGeom prst="rect">
+                      <a:avLst/>
+                    </a:prstGeom>
+                  </pic:spPr>
+                </pic:pic>
+              </a:graphicData>
+            </a:graphic>
+          </wp:inline>
+        </w:drawing>
       </w:r>
     </w:p>
     <w:p>
@@ -275,6 +468,7 @@
           <w:sz w:val="28"/>
           <w:szCs w:val="28"/>
         </w:rPr>
+        <w:lastRenderedPageBreak/>
         <w:t>Ví dụ:</w:t>
       </w:r>
     </w:p>
@@ -298,30 +492,126 @@
     </w:p>
     <w:p>
       <w:pPr>
-        <w:pStyle w:val="ListParagraph"/>
-        <w:rPr>
-          <w:rFonts w:ascii="Times New Roman" w:hAnsi="Times New Roman" w:cs="Times New Roman"/>
-          <w:sz w:val="28"/>
-          <w:szCs w:val="28"/>
-        </w:rPr>
-      </w:pPr>
-    </w:p>
-    <w:p>
-      <w:pPr>
-        <w:pStyle w:val="ListParagraph"/>
-        <w:rPr>
-          <w:rFonts w:ascii="Times New Roman" w:hAnsi="Times New Roman" w:cs="Times New Roman"/>
-          <w:sz w:val="28"/>
-          <w:szCs w:val="28"/>
-        </w:rPr>
-      </w:pPr>
-      <w:r>
-        <w:rPr>
-          <w:rFonts w:ascii="Times New Roman" w:hAnsi="Times New Roman" w:cs="Times New Roman"/>
-          <w:sz w:val="28"/>
-          <w:szCs w:val="28"/>
-        </w:rPr>
-        <w:t>Nội dung file: …</w:t>
+        <w:jc w:val="center"/>
+        <w:rPr>
+          <w:rFonts w:ascii="Times New Roman" w:hAnsi="Times New Roman" w:cs="Times New Roman"/>
+          <w:sz w:val="28"/>
+          <w:szCs w:val="28"/>
+        </w:rPr>
+      </w:pPr>
+      <w:r>
+        <w:rPr>
+          <w:rFonts w:ascii="Times New Roman" w:hAnsi="Times New Roman" w:cs="Times New Roman"/>
+          <w:noProof/>
+          <w:sz w:val="28"/>
+          <w:szCs w:val="28"/>
+        </w:rPr>
+        <w:drawing>
+          <wp:inline distT="0" distB="0" distL="0" distR="0" wp14:anchorId="4543E7A1" wp14:editId="6E49327A">
+            <wp:extent cx="5601482" cy="3524742"/>
+            <wp:effectExtent l="0" t="0" r="0" b="0"/>
+            <wp:docPr id="1769693464" name="Picture 1" descr="A computer screen shot of a program&#10;&#10;Description automatically generated"/>
+            <wp:cNvGraphicFramePr>
+              <a:graphicFrameLocks xmlns:a="http://schemas.openxmlformats.org/drawingml/2006/main" noChangeAspect="1"/>
+            </wp:cNvGraphicFramePr>
+            <a:graphic xmlns:a="http://schemas.openxmlformats.org/drawingml/2006/main">
+              <a:graphicData uri="http://schemas.openxmlformats.org/drawingml/2006/picture">
+                <pic:pic xmlns:pic="http://schemas.openxmlformats.org/drawingml/2006/picture">
+                  <pic:nvPicPr>
+                    <pic:cNvPr id="1769693464" name="Picture 1" descr="A computer screen shot of a program&#10;&#10;Description automatically generated"/>
+                    <pic:cNvPicPr/>
+                  </pic:nvPicPr>
+                  <pic:blipFill>
+                    <a:blip r:embed="rId9"/>
+                    <a:stretch>
+                      <a:fillRect/>
+                    </a:stretch>
+                  </pic:blipFill>
+                  <pic:spPr>
+                    <a:xfrm>
+                      <a:off x="0" y="0"/>
+                      <a:ext cx="5601482" cy="3524742"/>
+                    </a:xfrm>
+                    <a:prstGeom prst="rect">
+                      <a:avLst/>
+                    </a:prstGeom>
+                  </pic:spPr>
+                </pic:pic>
+              </a:graphicData>
+            </a:graphic>
+          </wp:inline>
+        </w:drawing>
+      </w:r>
+    </w:p>
+    <w:p>
+      <w:pPr>
+        <w:pStyle w:val="ListParagraph"/>
+        <w:rPr>
+          <w:rFonts w:ascii="Times New Roman" w:hAnsi="Times New Roman" w:cs="Times New Roman"/>
+          <w:sz w:val="28"/>
+          <w:szCs w:val="28"/>
+        </w:rPr>
+      </w:pPr>
+      <w:r>
+        <w:rPr>
+          <w:rFonts w:ascii="Times New Roman" w:hAnsi="Times New Roman" w:cs="Times New Roman"/>
+          <w:sz w:val="28"/>
+          <w:szCs w:val="28"/>
+        </w:rPr>
+        <w:t>Nội dung file:</w:t>
+      </w:r>
+    </w:p>
+    <w:p>
+      <w:pPr>
+        <w:jc w:val="center"/>
+        <w:rPr>
+          <w:rFonts w:ascii="Times New Roman" w:hAnsi="Times New Roman" w:cs="Times New Roman"/>
+          <w:sz w:val="28"/>
+          <w:szCs w:val="28"/>
+        </w:rPr>
+      </w:pPr>
+      <w:r>
+        <w:rPr>
+          <w:rFonts w:ascii="Times New Roman" w:hAnsi="Times New Roman" w:cs="Times New Roman"/>
+          <w:noProof/>
+          <w:sz w:val="28"/>
+          <w:szCs w:val="28"/>
+        </w:rPr>
+        <w:drawing>
+          <wp:inline distT="0" distB="0" distL="0" distR="0" wp14:anchorId="23D86526" wp14:editId="1F76D893">
+            <wp:extent cx="1867161" cy="895475"/>
+            <wp:effectExtent l="0" t="0" r="0" b="0"/>
+            <wp:docPr id="1876216642" name="Picture 1" descr="A screenshot of a computer&#10;&#10;Description automatically generated"/>
+            <wp:cNvGraphicFramePr>
+              <a:graphicFrameLocks xmlns:a="http://schemas.openxmlformats.org/drawingml/2006/main" noChangeAspect="1"/>
+            </wp:cNvGraphicFramePr>
+            <a:graphic xmlns:a="http://schemas.openxmlformats.org/drawingml/2006/main">
+              <a:graphicData uri="http://schemas.openxmlformats.org/drawingml/2006/picture">
+                <pic:pic xmlns:pic="http://schemas.openxmlformats.org/drawingml/2006/picture">
+                  <pic:nvPicPr>
+                    <pic:cNvPr id="1876216642" name="Picture 1" descr="A screenshot of a computer&#10;&#10;Description automatically generated"/>
+                    <pic:cNvPicPr/>
+                  </pic:nvPicPr>
+                  <pic:blipFill>
+                    <a:blip r:embed="rId10"/>
+                    <a:stretch>
+                      <a:fillRect/>
+                    </a:stretch>
+                  </pic:blipFill>
+                  <pic:spPr>
+                    <a:xfrm>
+                      <a:off x="0" y="0"/>
+                      <a:ext cx="1867161" cy="895475"/>
+                    </a:xfrm>
+                    <a:prstGeom prst="rect">
+                      <a:avLst/>
+                    </a:prstGeom>
+                  </pic:spPr>
+                </pic:pic>
+              </a:graphicData>
+            </a:graphic>
+          </wp:inline>
+        </w:drawing>
       </w:r>
     </w:p>
     <w:p>
@@ -434,30 +724,135 @@
     </w:p>
     <w:p>
       <w:pPr>
-        <w:pStyle w:val="ListParagraph"/>
-        <w:rPr>
-          <w:rFonts w:ascii="Times New Roman" w:hAnsi="Times New Roman" w:cs="Times New Roman"/>
-          <w:sz w:val="28"/>
-          <w:szCs w:val="28"/>
-        </w:rPr>
-      </w:pPr>
-    </w:p>
-    <w:p>
-      <w:pPr>
-        <w:pStyle w:val="ListParagraph"/>
-        <w:rPr>
-          <w:rFonts w:ascii="Times New Roman" w:hAnsi="Times New Roman" w:cs="Times New Roman"/>
-          <w:sz w:val="28"/>
-          <w:szCs w:val="28"/>
-        </w:rPr>
-      </w:pPr>
-      <w:r>
-        <w:rPr>
-          <w:rFonts w:ascii="Times New Roman" w:hAnsi="Times New Roman" w:cs="Times New Roman"/>
-          <w:sz w:val="28"/>
-          <w:szCs w:val="28"/>
-        </w:rPr>
-        <w:t>Nội dung file: …</w:t>
+        <w:jc w:val="center"/>
+        <w:rPr>
+          <w:rFonts w:ascii="Times New Roman" w:hAnsi="Times New Roman" w:cs="Times New Roman"/>
+          <w:sz w:val="28"/>
+          <w:szCs w:val="28"/>
+        </w:rPr>
+      </w:pPr>
+      <w:r>
+        <w:rPr>
+          <w:rFonts w:ascii="Times New Roman" w:hAnsi="Times New Roman" w:cs="Times New Roman"/>
+          <w:sz w:val="28"/>
+          <w:szCs w:val="28"/>
+        </w:rPr>
+        <w:lastRenderedPageBreak/>
+        <w:drawing>
+          <wp:inline distT="0" distB="0" distL="0" distR="0" wp14:anchorId="4DBF7066" wp14:editId="6BD70766">
+            <wp:extent cx="3734321" cy="2657846"/>
+            <wp:effectExtent l="0" t="0" r="0" b="9525"/>
+            <wp:docPr id="820646383" name="Picture 1" descr="A computer screen with text on it&#10;&#10;Description automatically generated"/>
+            <wp:cNvGraphicFramePr>
+              <a:graphicFrameLocks xmlns:a="http://schemas.openxmlformats.org/drawingml/2006/main" noChangeAspect="1"/>
+            </wp:cNvGraphicFramePr>
+            <a:graphic xmlns:a="http://schemas.openxmlformats.org/drawingml/2006/main">
+              <a:graphicData uri="http://schemas.openxmlformats.org/drawingml/2006/picture">
+                <pic:pic xmlns:pic="http://schemas.openxmlformats.org/drawingml/2006/picture">
+                  <pic:nvPicPr>
+                    <pic:cNvPr id="820646383" name="Picture 1" descr="A computer screen with text on it&#10;&#10;Description automatically generated"/>
+                    <pic:cNvPicPr/>
+                  </pic:nvPicPr>
+                  <pic:blipFill>
+                    <a:blip r:embed="rId11"/>
+                    <a:stretch>
+                      <a:fillRect/>
+                    </a:stretch>
+                  </pic:blipFill>
+                  <pic:spPr>
+                    <a:xfrm>
+                      <a:off x="0" y="0"/>
+                      <a:ext cx="3734321" cy="2657846"/>
+                    </a:xfrm>
+                    <a:prstGeom prst="rect">
+                      <a:avLst/>
+                    </a:prstGeom>
+                  </pic:spPr>
+                </pic:pic>
+              </a:graphicData>
+            </a:graphic>
+          </wp:inline>
+        </w:drawing>
+      </w:r>
+    </w:p>
+    <w:p>
+      <w:pPr>
+        <w:pStyle w:val="ListParagraph"/>
+        <w:rPr>
+          <w:rFonts w:ascii="Times New Roman" w:hAnsi="Times New Roman" w:cs="Times New Roman"/>
+          <w:sz w:val="28"/>
+          <w:szCs w:val="28"/>
+        </w:rPr>
+      </w:pPr>
+    </w:p>
+    <w:p>
+      <w:pPr>
+        <w:pStyle w:val="ListParagraph"/>
+        <w:rPr>
+          <w:rFonts w:ascii="Times New Roman" w:hAnsi="Times New Roman" w:cs="Times New Roman"/>
+          <w:sz w:val="28"/>
+          <w:szCs w:val="28"/>
+        </w:rPr>
+      </w:pPr>
+      <w:r>
+        <w:rPr>
+          <w:rFonts w:ascii="Times New Roman" w:hAnsi="Times New Roman" w:cs="Times New Roman"/>
+          <w:sz w:val="28"/>
+          <w:szCs w:val="28"/>
+        </w:rPr>
+        <w:t>Nội dung file:</w:t>
+      </w:r>
+    </w:p>
+    <w:p>
+      <w:pPr>
+        <w:jc w:val="center"/>
+        <w:rPr>
+          <w:rFonts w:ascii="Times New Roman" w:hAnsi="Times New Roman" w:cs="Times New Roman"/>
+          <w:sz w:val="28"/>
+          <w:szCs w:val="28"/>
+        </w:rPr>
+      </w:pPr>
+      <w:r>
+        <w:rPr>
+          <w:rFonts w:ascii="Times New Roman" w:hAnsi="Times New Roman" w:cs="Times New Roman"/>
+          <w:sz w:val="28"/>
+          <w:szCs w:val="28"/>
+        </w:rPr>
+        <w:drawing>
+          <wp:inline distT="0" distB="0" distL="0" distR="0" wp14:anchorId="0A3511FD" wp14:editId="2F38236B">
+            <wp:extent cx="1219370" cy="628738"/>
+            <wp:effectExtent l="0" t="0" r="0" b="0"/>
+            <wp:docPr id="309635488" name="Picture 1" descr="A screenshot of a computer&#10;&#10;Description automatically generated"/>
+            <wp:cNvGraphicFramePr>
+              <a:graphicFrameLocks xmlns:a="http://schemas.openxmlformats.org/drawingml/2006/main" noChangeAspect="1"/>
+            </wp:cNvGraphicFramePr>
+            <a:graphic xmlns:a="http://schemas.openxmlformats.org/drawingml/2006/main">
+              <a:graphicData uri="http://schemas.openxmlformats.org/drawingml/2006/picture">
+                <pic:pic xmlns:pic="http://schemas.openxmlformats.org/drawingml/2006/picture">
+                  <pic:nvPicPr>
+                    <pic:cNvPr id="309635488" name="Picture 1" descr="A screenshot of a computer&#10;&#10;Description automatically generated"/>
+                    <pic:cNvPicPr/>
+                  </pic:nvPicPr>
+                  <pic:blipFill>
+                    <a:blip r:embed="rId12"/>
+                    <a:stretch>
+                      <a:fillRect/>
+                    </a:stretch>
+                  </pic:blipFill>
+                  <pic:spPr>
+                    <a:xfrm>
+                      <a:off x="0" y="0"/>
+                      <a:ext cx="1219370" cy="628738"/>
+                    </a:xfrm>
+                    <a:prstGeom prst="rect">
+                      <a:avLst/>
+                    </a:prstGeom>
+                  </pic:spPr>
+                </pic:pic>
+              </a:graphicData>
+            </a:graphic>
+          </wp:inline>
+        </w:drawing>
       </w:r>
     </w:p>
     <w:p>

--- a/BT Git 2.docx
+++ b/BT Git 2.docx
@@ -162,7 +162,7 @@
         <w:pStyle w:val="ListParagraph"/>
         <w:numPr>
           <w:ilvl w:val="0"/>
-          <w:numId w:val="1"/>
+          <w:numId w:val="2"/>
         </w:numPr>
         <w:rPr>
           <w:rFonts w:ascii="Times New Roman" w:hAnsi="Times New Roman" w:cs="Times New Roman"/>
@@ -176,7 +176,1049 @@
           <w:sz w:val="28"/>
           <w:szCs w:val="28"/>
         </w:rPr>
-        <w:t>Phân biệt pull và fetch</w:t>
+        <w:t xml:space="preserve">Tạo 1 file example.txt </w:t>
+      </w:r>
+      <w:r>
+        <w:rPr>
+          <w:rFonts w:ascii="Times New Roman" w:hAnsi="Times New Roman" w:cs="Times New Roman"/>
+          <w:sz w:val="28"/>
+          <w:szCs w:val="28"/>
+        </w:rPr>
+        <w:t xml:space="preserve">và commit nó lại, </w:t>
+      </w:r>
+    </w:p>
+    <w:p>
+      <w:pPr>
+        <w:pStyle w:val="ListParagraph"/>
+        <w:rPr>
+          <w:rFonts w:ascii="Times New Roman" w:hAnsi="Times New Roman" w:cs="Times New Roman"/>
+          <w:sz w:val="28"/>
+          <w:szCs w:val="28"/>
+        </w:rPr>
+      </w:pPr>
+      <w:r>
+        <w:rPr>
+          <w:rFonts w:ascii="Times New Roman" w:hAnsi="Times New Roman" w:cs="Times New Roman"/>
+          <w:noProof/>
+          <w:sz w:val="28"/>
+          <w:szCs w:val="28"/>
+        </w:rPr>
+        <w:drawing>
+          <wp:inline distT="0" distB="0" distL="0" distR="0" wp14:anchorId="52573C33" wp14:editId="77AD5D8C">
+            <wp:extent cx="4410691" cy="752580"/>
+            <wp:effectExtent l="0" t="0" r="9525" b="9525"/>
+            <wp:docPr id="1670100969" name="Picture 1" descr="A screenshot of a computer program&#10;&#10;Description automatically generated"/>
+            <wp:cNvGraphicFramePr>
+              <a:graphicFrameLocks xmlns:a="http://schemas.openxmlformats.org/drawingml/2006/main" noChangeAspect="1"/>
+            </wp:cNvGraphicFramePr>
+            <a:graphic xmlns:a="http://schemas.openxmlformats.org/drawingml/2006/main">
+              <a:graphicData uri="http://schemas.openxmlformats.org/drawingml/2006/picture">
+                <pic:pic xmlns:pic="http://schemas.openxmlformats.org/drawingml/2006/picture">
+                  <pic:nvPicPr>
+                    <pic:cNvPr id="1670100969" name="Picture 1" descr="A screenshot of a computer program&#10;&#10;Description automatically generated"/>
+                    <pic:cNvPicPr/>
+                  </pic:nvPicPr>
+                  <pic:blipFill>
+                    <a:blip r:embed="rId5"/>
+                    <a:stretch>
+                      <a:fillRect/>
+                    </a:stretch>
+                  </pic:blipFill>
+                  <pic:spPr>
+                    <a:xfrm>
+                      <a:off x="0" y="0"/>
+                      <a:ext cx="4410691" cy="752580"/>
+                    </a:xfrm>
+                    <a:prstGeom prst="rect">
+                      <a:avLst/>
+                    </a:prstGeom>
+                  </pic:spPr>
+                </pic:pic>
+              </a:graphicData>
+            </a:graphic>
+          </wp:inline>
+        </w:drawing>
+      </w:r>
+    </w:p>
+    <w:p>
+      <w:pPr>
+        <w:pStyle w:val="ListParagraph"/>
+        <w:numPr>
+          <w:ilvl w:val="0"/>
+          <w:numId w:val="2"/>
+        </w:numPr>
+        <w:rPr>
+          <w:rFonts w:ascii="Times New Roman" w:hAnsi="Times New Roman" w:cs="Times New Roman"/>
+          <w:sz w:val="28"/>
+          <w:szCs w:val="28"/>
+        </w:rPr>
+      </w:pPr>
+      <w:r>
+        <w:rPr>
+          <w:rFonts w:ascii="Times New Roman" w:hAnsi="Times New Roman" w:cs="Times New Roman"/>
+          <w:sz w:val="28"/>
+          <w:szCs w:val="28"/>
+        </w:rPr>
+        <w:t>Tạo nhánh feature</w:t>
+      </w:r>
+      <w:r>
+        <w:rPr>
+          <w:rFonts w:ascii="Times New Roman" w:hAnsi="Times New Roman" w:cs="Times New Roman"/>
+          <w:sz w:val="28"/>
+          <w:szCs w:val="28"/>
+        </w:rPr>
+        <w:t xml:space="preserve">, thay đổi nội dung file example.txt và them nó vào </w:t>
+      </w:r>
+    </w:p>
+    <w:p>
+      <w:pPr>
+        <w:pStyle w:val="ListParagraph"/>
+        <w:rPr>
+          <w:rFonts w:ascii="Times New Roman" w:hAnsi="Times New Roman" w:cs="Times New Roman"/>
+          <w:sz w:val="28"/>
+          <w:szCs w:val="28"/>
+        </w:rPr>
+      </w:pPr>
+      <w:r>
+        <w:rPr>
+          <w:rFonts w:ascii="Times New Roman" w:hAnsi="Times New Roman" w:cs="Times New Roman"/>
+          <w:noProof/>
+          <w:sz w:val="28"/>
+          <w:szCs w:val="28"/>
+        </w:rPr>
+        <w:drawing>
+          <wp:inline distT="0" distB="0" distL="0" distR="0" wp14:anchorId="7B88F12D" wp14:editId="7FF86AA9">
+            <wp:extent cx="5943600" cy="2071370"/>
+            <wp:effectExtent l="0" t="0" r="0" b="5080"/>
+            <wp:docPr id="888380849" name="Picture 1" descr="A computer screen with text on it&#10;&#10;Description automatically generated"/>
+            <wp:cNvGraphicFramePr>
+              <a:graphicFrameLocks xmlns:a="http://schemas.openxmlformats.org/drawingml/2006/main" noChangeAspect="1"/>
+            </wp:cNvGraphicFramePr>
+            <a:graphic xmlns:a="http://schemas.openxmlformats.org/drawingml/2006/main">
+              <a:graphicData uri="http://schemas.openxmlformats.org/drawingml/2006/picture">
+                <pic:pic xmlns:pic="http://schemas.openxmlformats.org/drawingml/2006/picture">
+                  <pic:nvPicPr>
+                    <pic:cNvPr id="888380849" name="Picture 1" descr="A computer screen with text on it&#10;&#10;Description automatically generated"/>
+                    <pic:cNvPicPr/>
+                  </pic:nvPicPr>
+                  <pic:blipFill>
+                    <a:blip r:embed="rId6"/>
+                    <a:stretch>
+                      <a:fillRect/>
+                    </a:stretch>
+                  </pic:blipFill>
+                  <pic:spPr>
+                    <a:xfrm>
+                      <a:off x="0" y="0"/>
+                      <a:ext cx="5943600" cy="2071370"/>
+                    </a:xfrm>
+                    <a:prstGeom prst="rect">
+                      <a:avLst/>
+                    </a:prstGeom>
+                  </pic:spPr>
+                </pic:pic>
+              </a:graphicData>
+            </a:graphic>
+          </wp:inline>
+        </w:drawing>
+      </w:r>
+    </w:p>
+    <w:p>
+      <w:pPr>
+        <w:pStyle w:val="ListParagraph"/>
+        <w:numPr>
+          <w:ilvl w:val="0"/>
+          <w:numId w:val="2"/>
+        </w:numPr>
+        <w:rPr>
+          <w:rFonts w:ascii="Times New Roman" w:hAnsi="Times New Roman" w:cs="Times New Roman"/>
+          <w:sz w:val="28"/>
+          <w:szCs w:val="28"/>
+        </w:rPr>
+      </w:pPr>
+      <w:r>
+        <w:rPr>
+          <w:rFonts w:ascii="Times New Roman" w:hAnsi="Times New Roman" w:cs="Times New Roman"/>
+          <w:sz w:val="28"/>
+          <w:szCs w:val="28"/>
+        </w:rPr>
+        <w:t>Sau đó quay lại nhánh main và thay đổi nội dung file example.txt và commit.</w:t>
+      </w:r>
+    </w:p>
+    <w:p>
+      <w:pPr>
+        <w:pStyle w:val="ListParagraph"/>
+        <w:rPr>
+          <w:rFonts w:ascii="Times New Roman" w:hAnsi="Times New Roman" w:cs="Times New Roman"/>
+          <w:sz w:val="28"/>
+          <w:szCs w:val="28"/>
+        </w:rPr>
+      </w:pPr>
+      <w:r>
+        <w:rPr>
+          <w:rFonts w:ascii="Times New Roman" w:hAnsi="Times New Roman" w:cs="Times New Roman"/>
+          <w:noProof/>
+          <w:sz w:val="28"/>
+          <w:szCs w:val="28"/>
+        </w:rPr>
+        <w:drawing>
+          <wp:inline distT="0" distB="0" distL="0" distR="0" wp14:anchorId="66EEFAD1" wp14:editId="45335328">
+            <wp:extent cx="5943600" cy="1377950"/>
+            <wp:effectExtent l="0" t="0" r="0" b="0"/>
+            <wp:docPr id="1832282037" name="Picture 1" descr="A computer screen with text&#10;&#10;Description automatically generated"/>
+            <wp:cNvGraphicFramePr>
+              <a:graphicFrameLocks xmlns:a="http://schemas.openxmlformats.org/drawingml/2006/main" noChangeAspect="1"/>
+            </wp:cNvGraphicFramePr>
+            <a:graphic xmlns:a="http://schemas.openxmlformats.org/drawingml/2006/main">
+              <a:graphicData uri="http://schemas.openxmlformats.org/drawingml/2006/picture">
+                <pic:pic xmlns:pic="http://schemas.openxmlformats.org/drawingml/2006/picture">
+                  <pic:nvPicPr>
+                    <pic:cNvPr id="1832282037" name="Picture 1" descr="A computer screen with text&#10;&#10;Description automatically generated"/>
+                    <pic:cNvPicPr/>
+                  </pic:nvPicPr>
+                  <pic:blipFill>
+                    <a:blip r:embed="rId7"/>
+                    <a:stretch>
+                      <a:fillRect/>
+                    </a:stretch>
+                  </pic:blipFill>
+                  <pic:spPr>
+                    <a:xfrm>
+                      <a:off x="0" y="0"/>
+                      <a:ext cx="5943600" cy="1377950"/>
+                    </a:xfrm>
+                    <a:prstGeom prst="rect">
+                      <a:avLst/>
+                    </a:prstGeom>
+                  </pic:spPr>
+                </pic:pic>
+              </a:graphicData>
+            </a:graphic>
+          </wp:inline>
+        </w:drawing>
+      </w:r>
+    </w:p>
+    <w:p>
+      <w:pPr>
+        <w:pStyle w:val="ListParagraph"/>
+        <w:rPr>
+          <w:rFonts w:ascii="Times New Roman" w:hAnsi="Times New Roman" w:cs="Times New Roman"/>
+          <w:sz w:val="28"/>
+          <w:szCs w:val="28"/>
+        </w:rPr>
+      </w:pPr>
+    </w:p>
+    <w:p>
+      <w:pPr>
+        <w:pStyle w:val="ListParagraph"/>
+        <w:ind w:left="1080"/>
+        <w:rPr>
+          <w:rFonts w:ascii="Times New Roman" w:hAnsi="Times New Roman" w:cs="Times New Roman"/>
+          <w:sz w:val="28"/>
+          <w:szCs w:val="28"/>
+        </w:rPr>
+      </w:pPr>
+      <w:r>
+        <w:rPr>
+          <w:rFonts w:ascii="Times New Roman" w:hAnsi="Times New Roman" w:cs="Times New Roman"/>
+          <w:sz w:val="28"/>
+          <w:szCs w:val="28"/>
+        </w:rPr>
+        <w:t>MERGE</w:t>
+      </w:r>
+    </w:p>
+    <w:p>
+      <w:pPr>
+        <w:pStyle w:val="ListParagraph"/>
+        <w:numPr>
+          <w:ilvl w:val="0"/>
+          <w:numId w:val="2"/>
+        </w:numPr>
+        <w:rPr>
+          <w:rFonts w:ascii="Times New Roman" w:hAnsi="Times New Roman" w:cs="Times New Roman"/>
+          <w:sz w:val="28"/>
+          <w:szCs w:val="28"/>
+        </w:rPr>
+      </w:pPr>
+      <w:r>
+        <w:rPr>
+          <w:rFonts w:ascii="Times New Roman" w:hAnsi="Times New Roman" w:cs="Times New Roman"/>
+          <w:sz w:val="28"/>
+          <w:szCs w:val="28"/>
+        </w:rPr>
+        <w:t>Tiens hành merge các thay đổi từ nhánh feature vào nhánh main.</w:t>
+      </w:r>
+    </w:p>
+    <w:p>
+      <w:pPr>
+        <w:pStyle w:val="ListParagraph"/>
+        <w:ind w:left="1080"/>
+        <w:rPr>
+          <w:rFonts w:ascii="Times New Roman" w:hAnsi="Times New Roman" w:cs="Times New Roman"/>
+          <w:sz w:val="28"/>
+          <w:szCs w:val="28"/>
+        </w:rPr>
+      </w:pPr>
+      <w:r>
+        <w:rPr>
+          <w:rFonts w:ascii="Times New Roman" w:hAnsi="Times New Roman" w:cs="Times New Roman"/>
+          <w:noProof/>
+          <w:sz w:val="28"/>
+          <w:szCs w:val="28"/>
+        </w:rPr>
+        <w:lastRenderedPageBreak/>
+        <w:drawing>
+          <wp:inline distT="0" distB="0" distL="0" distR="0" wp14:anchorId="2D7CA71D" wp14:editId="2223CCBE">
+            <wp:extent cx="4772691" cy="733527"/>
+            <wp:effectExtent l="0" t="0" r="8890" b="9525"/>
+            <wp:docPr id="2060015282" name="Picture 1" descr="A black screen with white text&#10;&#10;Description automatically generated"/>
+            <wp:cNvGraphicFramePr>
+              <a:graphicFrameLocks xmlns:a="http://schemas.openxmlformats.org/drawingml/2006/main" noChangeAspect="1"/>
+            </wp:cNvGraphicFramePr>
+            <a:graphic xmlns:a="http://schemas.openxmlformats.org/drawingml/2006/main">
+              <a:graphicData uri="http://schemas.openxmlformats.org/drawingml/2006/picture">
+                <pic:pic xmlns:pic="http://schemas.openxmlformats.org/drawingml/2006/picture">
+                  <pic:nvPicPr>
+                    <pic:cNvPr id="2060015282" name="Picture 1" descr="A black screen with white text&#10;&#10;Description automatically generated"/>
+                    <pic:cNvPicPr/>
+                  </pic:nvPicPr>
+                  <pic:blipFill>
+                    <a:blip r:embed="rId8"/>
+                    <a:stretch>
+                      <a:fillRect/>
+                    </a:stretch>
+                  </pic:blipFill>
+                  <pic:spPr>
+                    <a:xfrm>
+                      <a:off x="0" y="0"/>
+                      <a:ext cx="4772691" cy="733527"/>
+                    </a:xfrm>
+                    <a:prstGeom prst="rect">
+                      <a:avLst/>
+                    </a:prstGeom>
+                  </pic:spPr>
+                </pic:pic>
+              </a:graphicData>
+            </a:graphic>
+          </wp:inline>
+        </w:drawing>
+      </w:r>
+    </w:p>
+    <w:p>
+      <w:pPr>
+        <w:pStyle w:val="ListParagraph"/>
+        <w:ind w:left="1080"/>
+        <w:rPr>
+          <w:rFonts w:ascii="Times New Roman" w:hAnsi="Times New Roman" w:cs="Times New Roman"/>
+          <w:sz w:val="28"/>
+          <w:szCs w:val="28"/>
+        </w:rPr>
+      </w:pPr>
+      <w:r>
+        <w:rPr>
+          <w:rFonts w:ascii="Times New Roman" w:hAnsi="Times New Roman" w:cs="Times New Roman"/>
+          <w:noProof/>
+          <w:sz w:val="28"/>
+          <w:szCs w:val="28"/>
+        </w:rPr>
+        <w:drawing>
+          <wp:inline distT="0" distB="0" distL="0" distR="0" wp14:anchorId="05768E47" wp14:editId="303CE4A7">
+            <wp:extent cx="2105319" cy="1257475"/>
+            <wp:effectExtent l="0" t="0" r="9525" b="0"/>
+            <wp:docPr id="1052144261" name="Picture 1" descr="A screenshot of a computer&#10;&#10;Description automatically generated"/>
+            <wp:cNvGraphicFramePr>
+              <a:graphicFrameLocks xmlns:a="http://schemas.openxmlformats.org/drawingml/2006/main" noChangeAspect="1"/>
+            </wp:cNvGraphicFramePr>
+            <a:graphic xmlns:a="http://schemas.openxmlformats.org/drawingml/2006/main">
+              <a:graphicData uri="http://schemas.openxmlformats.org/drawingml/2006/picture">
+                <pic:pic xmlns:pic="http://schemas.openxmlformats.org/drawingml/2006/picture">
+                  <pic:nvPicPr>
+                    <pic:cNvPr id="1052144261" name="Picture 1" descr="A screenshot of a computer&#10;&#10;Description automatically generated"/>
+                    <pic:cNvPicPr/>
+                  </pic:nvPicPr>
+                  <pic:blipFill>
+                    <a:blip r:embed="rId9"/>
+                    <a:stretch>
+                      <a:fillRect/>
+                    </a:stretch>
+                  </pic:blipFill>
+                  <pic:spPr>
+                    <a:xfrm>
+                      <a:off x="0" y="0"/>
+                      <a:ext cx="2105319" cy="1257475"/>
+                    </a:xfrm>
+                    <a:prstGeom prst="rect">
+                      <a:avLst/>
+                    </a:prstGeom>
+                  </pic:spPr>
+                </pic:pic>
+              </a:graphicData>
+            </a:graphic>
+          </wp:inline>
+        </w:drawing>
+      </w:r>
+    </w:p>
+    <w:p>
+      <w:pPr>
+        <w:pStyle w:val="ListParagraph"/>
+        <w:numPr>
+          <w:ilvl w:val="0"/>
+          <w:numId w:val="2"/>
+        </w:numPr>
+        <w:rPr>
+          <w:rFonts w:ascii="Times New Roman" w:hAnsi="Times New Roman" w:cs="Times New Roman"/>
+          <w:sz w:val="28"/>
+          <w:szCs w:val="28"/>
+        </w:rPr>
+      </w:pPr>
+      <w:r>
+        <w:rPr>
+          <w:rFonts w:ascii="Times New Roman" w:hAnsi="Times New Roman" w:cs="Times New Roman"/>
+          <w:sz w:val="28"/>
+          <w:szCs w:val="28"/>
+        </w:rPr>
+        <w:t>Giải quyết conflict, sau đó add lại file example.</w:t>
+      </w:r>
+    </w:p>
+    <w:p>
+      <w:pPr>
+        <w:pStyle w:val="ListParagraph"/>
+        <w:ind w:left="1080"/>
+        <w:rPr>
+          <w:rFonts w:ascii="Times New Roman" w:hAnsi="Times New Roman" w:cs="Times New Roman"/>
+          <w:sz w:val="28"/>
+          <w:szCs w:val="28"/>
+        </w:rPr>
+      </w:pPr>
+      <w:r>
+        <w:rPr>
+          <w:rFonts w:ascii="Times New Roman" w:hAnsi="Times New Roman" w:cs="Times New Roman"/>
+          <w:noProof/>
+          <w:sz w:val="28"/>
+          <w:szCs w:val="28"/>
+        </w:rPr>
+        <w:drawing>
+          <wp:inline distT="0" distB="0" distL="0" distR="0" wp14:anchorId="68628C88" wp14:editId="27B62183">
+            <wp:extent cx="4848902" cy="1057423"/>
+            <wp:effectExtent l="0" t="0" r="0" b="9525"/>
+            <wp:docPr id="330981111" name="Picture 1" descr="A screen shot of a computer code&#10;&#10;Description automatically generated"/>
+            <wp:cNvGraphicFramePr>
+              <a:graphicFrameLocks xmlns:a="http://schemas.openxmlformats.org/drawingml/2006/main" noChangeAspect="1"/>
+            </wp:cNvGraphicFramePr>
+            <a:graphic xmlns:a="http://schemas.openxmlformats.org/drawingml/2006/main">
+              <a:graphicData uri="http://schemas.openxmlformats.org/drawingml/2006/picture">
+                <pic:pic xmlns:pic="http://schemas.openxmlformats.org/drawingml/2006/picture">
+                  <pic:nvPicPr>
+                    <pic:cNvPr id="330981111" name="Picture 1" descr="A screen shot of a computer code&#10;&#10;Description automatically generated"/>
+                    <pic:cNvPicPr/>
+                  </pic:nvPicPr>
+                  <pic:blipFill>
+                    <a:blip r:embed="rId10"/>
+                    <a:stretch>
+                      <a:fillRect/>
+                    </a:stretch>
+                  </pic:blipFill>
+                  <pic:spPr>
+                    <a:xfrm>
+                      <a:off x="0" y="0"/>
+                      <a:ext cx="4848902" cy="1057423"/>
+                    </a:xfrm>
+                    <a:prstGeom prst="rect">
+                      <a:avLst/>
+                    </a:prstGeom>
+                  </pic:spPr>
+                </pic:pic>
+              </a:graphicData>
+            </a:graphic>
+          </wp:inline>
+        </w:drawing>
+      </w:r>
+    </w:p>
+    <w:p>
+      <w:pPr>
+        <w:pStyle w:val="ListParagraph"/>
+        <w:ind w:left="1080"/>
+        <w:rPr>
+          <w:rFonts w:ascii="Times New Roman" w:hAnsi="Times New Roman" w:cs="Times New Roman"/>
+          <w:sz w:val="28"/>
+          <w:szCs w:val="28"/>
+        </w:rPr>
+      </w:pPr>
+      <w:r>
+        <w:rPr>
+          <w:rFonts w:ascii="Times New Roman" w:hAnsi="Times New Roman" w:cs="Times New Roman"/>
+          <w:noProof/>
+          <w:sz w:val="28"/>
+          <w:szCs w:val="28"/>
+        </w:rPr>
+        <w:drawing>
+          <wp:inline distT="0" distB="0" distL="0" distR="0" wp14:anchorId="4ACA8559" wp14:editId="566A8391">
+            <wp:extent cx="4448796" cy="914528"/>
+            <wp:effectExtent l="0" t="0" r="0" b="0"/>
+            <wp:docPr id="1377794936" name="Picture 1" descr="A black screen with white text&#10;&#10;Description automatically generated"/>
+            <wp:cNvGraphicFramePr>
+              <a:graphicFrameLocks xmlns:a="http://schemas.openxmlformats.org/drawingml/2006/main" noChangeAspect="1"/>
+            </wp:cNvGraphicFramePr>
+            <a:graphic xmlns:a="http://schemas.openxmlformats.org/drawingml/2006/main">
+              <a:graphicData uri="http://schemas.openxmlformats.org/drawingml/2006/picture">
+                <pic:pic xmlns:pic="http://schemas.openxmlformats.org/drawingml/2006/picture">
+                  <pic:nvPicPr>
+                    <pic:cNvPr id="1377794936" name="Picture 1" descr="A black screen with white text&#10;&#10;Description automatically generated"/>
+                    <pic:cNvPicPr/>
+                  </pic:nvPicPr>
+                  <pic:blipFill>
+                    <a:blip r:embed="rId11"/>
+                    <a:stretch>
+                      <a:fillRect/>
+                    </a:stretch>
+                  </pic:blipFill>
+                  <pic:spPr>
+                    <a:xfrm>
+                      <a:off x="0" y="0"/>
+                      <a:ext cx="4448796" cy="914528"/>
+                    </a:xfrm>
+                    <a:prstGeom prst="rect">
+                      <a:avLst/>
+                    </a:prstGeom>
+                  </pic:spPr>
+                </pic:pic>
+              </a:graphicData>
+            </a:graphic>
+          </wp:inline>
+        </w:drawing>
+      </w:r>
+    </w:p>
+    <w:p>
+      <w:pPr>
+        <w:pStyle w:val="ListParagraph"/>
+        <w:ind w:left="1080"/>
+        <w:rPr>
+          <w:rFonts w:ascii="Times New Roman" w:hAnsi="Times New Roman" w:cs="Times New Roman"/>
+          <w:sz w:val="28"/>
+          <w:szCs w:val="28"/>
+        </w:rPr>
+      </w:pPr>
+    </w:p>
+    <w:p>
+      <w:pPr>
+        <w:pStyle w:val="ListParagraph"/>
+        <w:ind w:left="1080"/>
+        <w:rPr>
+          <w:rFonts w:ascii="Times New Roman" w:hAnsi="Times New Roman" w:cs="Times New Roman"/>
+          <w:sz w:val="28"/>
+          <w:szCs w:val="28"/>
+        </w:rPr>
+      </w:pPr>
+      <w:r>
+        <w:rPr>
+          <w:rFonts w:ascii="Times New Roman" w:hAnsi="Times New Roman" w:cs="Times New Roman"/>
+          <w:sz w:val="28"/>
+          <w:szCs w:val="28"/>
+        </w:rPr>
+        <w:t>REBASE</w:t>
+      </w:r>
+    </w:p>
+    <w:p>
+      <w:pPr>
+        <w:pStyle w:val="ListParagraph"/>
+        <w:numPr>
+          <w:ilvl w:val="0"/>
+          <w:numId w:val="2"/>
+        </w:numPr>
+        <w:rPr>
+          <w:rFonts w:ascii="Times New Roman" w:hAnsi="Times New Roman" w:cs="Times New Roman"/>
+          <w:sz w:val="28"/>
+          <w:szCs w:val="28"/>
+        </w:rPr>
+      </w:pPr>
+      <w:r>
+        <w:rPr>
+          <w:rFonts w:ascii="Times New Roman" w:hAnsi="Times New Roman" w:cs="Times New Roman"/>
+          <w:sz w:val="28"/>
+          <w:szCs w:val="28"/>
+        </w:rPr>
+        <w:t>Thêm nội dung và tạo một commit mới trên nhánh main.</w:t>
+      </w:r>
+    </w:p>
+    <w:p>
+      <w:pPr>
+        <w:pStyle w:val="ListParagraph"/>
+        <w:ind w:left="1080"/>
+        <w:rPr>
+          <w:rFonts w:ascii="Times New Roman" w:hAnsi="Times New Roman" w:cs="Times New Roman"/>
+          <w:sz w:val="28"/>
+          <w:szCs w:val="28"/>
+        </w:rPr>
+      </w:pPr>
+      <w:r>
+        <w:rPr>
+          <w:rFonts w:ascii="Times New Roman" w:hAnsi="Times New Roman" w:cs="Times New Roman"/>
+          <w:noProof/>
+          <w:sz w:val="28"/>
+          <w:szCs w:val="28"/>
+        </w:rPr>
+        <w:drawing>
+          <wp:inline distT="0" distB="0" distL="0" distR="0" wp14:anchorId="7EC2FAEB" wp14:editId="19210A8D">
+            <wp:extent cx="2505425" cy="905001"/>
+            <wp:effectExtent l="0" t="0" r="9525" b="9525"/>
+            <wp:docPr id="328053416" name="Picture 1" descr="A screenshot of a computer&#10;&#10;Description automatically generated"/>
+            <wp:cNvGraphicFramePr>
+              <a:graphicFrameLocks xmlns:a="http://schemas.openxmlformats.org/drawingml/2006/main" noChangeAspect="1"/>
+            </wp:cNvGraphicFramePr>
+            <a:graphic xmlns:a="http://schemas.openxmlformats.org/drawingml/2006/main">
+              <a:graphicData uri="http://schemas.openxmlformats.org/drawingml/2006/picture">
+                <pic:pic xmlns:pic="http://schemas.openxmlformats.org/drawingml/2006/picture">
+                  <pic:nvPicPr>
+                    <pic:cNvPr id="328053416" name="Picture 1" descr="A screenshot of a computer&#10;&#10;Description automatically generated"/>
+                    <pic:cNvPicPr/>
+                  </pic:nvPicPr>
+                  <pic:blipFill>
+                    <a:blip r:embed="rId12"/>
+                    <a:stretch>
+                      <a:fillRect/>
+                    </a:stretch>
+                  </pic:blipFill>
+                  <pic:spPr>
+                    <a:xfrm>
+                      <a:off x="0" y="0"/>
+                      <a:ext cx="2505425" cy="905001"/>
+                    </a:xfrm>
+                    <a:prstGeom prst="rect">
+                      <a:avLst/>
+                    </a:prstGeom>
+                  </pic:spPr>
+                </pic:pic>
+              </a:graphicData>
+            </a:graphic>
+          </wp:inline>
+        </w:drawing>
+      </w:r>
+    </w:p>
+    <w:p>
+      <w:pPr>
+        <w:pStyle w:val="ListParagraph"/>
+        <w:ind w:left="1080"/>
+        <w:rPr>
+          <w:rFonts w:ascii="Times New Roman" w:hAnsi="Times New Roman" w:cs="Times New Roman"/>
+          <w:sz w:val="28"/>
+          <w:szCs w:val="28"/>
+        </w:rPr>
+      </w:pPr>
+      <w:r>
+        <w:rPr>
+          <w:rFonts w:ascii="Times New Roman" w:hAnsi="Times New Roman" w:cs="Times New Roman"/>
+          <w:noProof/>
+          <w:sz w:val="28"/>
+          <w:szCs w:val="28"/>
+        </w:rPr>
+        <w:drawing>
+          <wp:inline distT="0" distB="0" distL="0" distR="0" wp14:anchorId="33424D62" wp14:editId="119F76FB">
+            <wp:extent cx="4467849" cy="1124107"/>
+            <wp:effectExtent l="0" t="0" r="9525" b="0"/>
+            <wp:docPr id="325328535" name="Picture 1" descr="A screenshot of a computer program&#10;&#10;Description automatically generated"/>
+            <wp:cNvGraphicFramePr>
+              <a:graphicFrameLocks xmlns:a="http://schemas.openxmlformats.org/drawingml/2006/main" noChangeAspect="1"/>
+            </wp:cNvGraphicFramePr>
+            <a:graphic xmlns:a="http://schemas.openxmlformats.org/drawingml/2006/main">
+              <a:graphicData uri="http://schemas.openxmlformats.org/drawingml/2006/picture">
+                <pic:pic xmlns:pic="http://schemas.openxmlformats.org/drawingml/2006/picture">
+                  <pic:nvPicPr>
+                    <pic:cNvPr id="325328535" name="Picture 1" descr="A screenshot of a computer program&#10;&#10;Description automatically generated"/>
+                    <pic:cNvPicPr/>
+                  </pic:nvPicPr>
+                  <pic:blipFill>
+                    <a:blip r:embed="rId13"/>
+                    <a:stretch>
+                      <a:fillRect/>
+                    </a:stretch>
+                  </pic:blipFill>
+                  <pic:spPr>
+                    <a:xfrm>
+                      <a:off x="0" y="0"/>
+                      <a:ext cx="4467849" cy="1124107"/>
+                    </a:xfrm>
+                    <a:prstGeom prst="rect">
+                      <a:avLst/>
+                    </a:prstGeom>
+                  </pic:spPr>
+                </pic:pic>
+              </a:graphicData>
+            </a:graphic>
+          </wp:inline>
+        </w:drawing>
+      </w:r>
+    </w:p>
+    <w:p>
+      <w:pPr>
+        <w:pStyle w:val="ListParagraph"/>
+        <w:numPr>
+          <w:ilvl w:val="0"/>
+          <w:numId w:val="2"/>
+        </w:numPr>
+        <w:rPr>
+          <w:rFonts w:ascii="Times New Roman" w:hAnsi="Times New Roman" w:cs="Times New Roman"/>
+          <w:sz w:val="28"/>
+          <w:szCs w:val="28"/>
+        </w:rPr>
+      </w:pPr>
+      <w:r>
+        <w:rPr>
+          <w:rFonts w:ascii="Times New Roman" w:hAnsi="Times New Roman" w:cs="Times New Roman"/>
+          <w:sz w:val="28"/>
+          <w:szCs w:val="28"/>
+        </w:rPr>
+        <w:t xml:space="preserve">Sau đó chuyển sang nhánh feature, </w:t>
+      </w:r>
+      <w:r>
+        <w:rPr>
+          <w:rFonts w:ascii="Times New Roman" w:hAnsi="Times New Roman" w:cs="Times New Roman"/>
+          <w:sz w:val="28"/>
+          <w:szCs w:val="28"/>
+        </w:rPr>
+        <w:t xml:space="preserve">chỉnh sửa nội dung file example </w:t>
+      </w:r>
+    </w:p>
+    <w:p>
+      <w:pPr>
+        <w:pStyle w:val="ListParagraph"/>
+        <w:ind w:left="1080"/>
+        <w:rPr>
+          <w:rFonts w:ascii="Times New Roman" w:hAnsi="Times New Roman" w:cs="Times New Roman"/>
+          <w:sz w:val="28"/>
+          <w:szCs w:val="28"/>
+        </w:rPr>
+      </w:pPr>
+      <w:r>
+        <w:rPr>
+          <w:rFonts w:ascii="Times New Roman" w:hAnsi="Times New Roman" w:cs="Times New Roman"/>
+          <w:noProof/>
+          <w:sz w:val="28"/>
+          <w:szCs w:val="28"/>
+        </w:rPr>
+        <w:drawing>
+          <wp:inline distT="0" distB="0" distL="0" distR="0" wp14:anchorId="794562B5" wp14:editId="75E8A5DF">
+            <wp:extent cx="4286848" cy="666843"/>
+            <wp:effectExtent l="0" t="0" r="0" b="0"/>
+            <wp:docPr id="256420019" name="Picture 1" descr="A black screen with yellow text&#10;&#10;Description automatically generated"/>
+            <wp:cNvGraphicFramePr>
+              <a:graphicFrameLocks xmlns:a="http://schemas.openxmlformats.org/drawingml/2006/main" noChangeAspect="1"/>
+            </wp:cNvGraphicFramePr>
+            <a:graphic xmlns:a="http://schemas.openxmlformats.org/drawingml/2006/main">
+              <a:graphicData uri="http://schemas.openxmlformats.org/drawingml/2006/picture">
+                <pic:pic xmlns:pic="http://schemas.openxmlformats.org/drawingml/2006/picture">
+                  <pic:nvPicPr>
+                    <pic:cNvPr id="256420019" name="Picture 1" descr="A black screen with yellow text&#10;&#10;Description automatically generated"/>
+                    <pic:cNvPicPr/>
+                  </pic:nvPicPr>
+                  <pic:blipFill>
+                    <a:blip r:embed="rId14"/>
+                    <a:stretch>
+                      <a:fillRect/>
+                    </a:stretch>
+                  </pic:blipFill>
+                  <pic:spPr>
+                    <a:xfrm>
+                      <a:off x="0" y="0"/>
+                      <a:ext cx="4286848" cy="666843"/>
+                    </a:xfrm>
+                    <a:prstGeom prst="rect">
+                      <a:avLst/>
+                    </a:prstGeom>
+                  </pic:spPr>
+                </pic:pic>
+              </a:graphicData>
+            </a:graphic>
+          </wp:inline>
+        </w:drawing>
+      </w:r>
+    </w:p>
+    <w:p>
+      <w:pPr>
+        <w:pStyle w:val="ListParagraph"/>
+        <w:ind w:left="1080"/>
+        <w:rPr>
+          <w:rFonts w:ascii="Times New Roman" w:hAnsi="Times New Roman" w:cs="Times New Roman"/>
+          <w:sz w:val="28"/>
+          <w:szCs w:val="28"/>
+        </w:rPr>
+      </w:pPr>
+      <w:r>
+        <w:rPr>
+          <w:rFonts w:ascii="Times New Roman" w:hAnsi="Times New Roman" w:cs="Times New Roman"/>
+          <w:noProof/>
+          <w:sz w:val="28"/>
+          <w:szCs w:val="28"/>
+        </w:rPr>
+        <w:lastRenderedPageBreak/>
+        <w:drawing>
+          <wp:inline distT="0" distB="0" distL="0" distR="0" wp14:anchorId="04816403" wp14:editId="72E67F49">
+            <wp:extent cx="2724530" cy="666843"/>
+            <wp:effectExtent l="0" t="0" r="0" b="0"/>
+            <wp:docPr id="1532060469" name="Picture 1" descr="A blue and white rectangle with black text&#10;&#10;Description automatically generated"/>
+            <wp:cNvGraphicFramePr>
+              <a:graphicFrameLocks xmlns:a="http://schemas.openxmlformats.org/drawingml/2006/main" noChangeAspect="1"/>
+            </wp:cNvGraphicFramePr>
+            <a:graphic xmlns:a="http://schemas.openxmlformats.org/drawingml/2006/main">
+              <a:graphicData uri="http://schemas.openxmlformats.org/drawingml/2006/picture">
+                <pic:pic xmlns:pic="http://schemas.openxmlformats.org/drawingml/2006/picture">
+                  <pic:nvPicPr>
+                    <pic:cNvPr id="1532060469" name="Picture 1" descr="A blue and white rectangle with black text&#10;&#10;Description automatically generated"/>
+                    <pic:cNvPicPr/>
+                  </pic:nvPicPr>
+                  <pic:blipFill>
+                    <a:blip r:embed="rId15"/>
+                    <a:stretch>
+                      <a:fillRect/>
+                    </a:stretch>
+                  </pic:blipFill>
+                  <pic:spPr>
+                    <a:xfrm>
+                      <a:off x="0" y="0"/>
+                      <a:ext cx="2724530" cy="666843"/>
+                    </a:xfrm>
+                    <a:prstGeom prst="rect">
+                      <a:avLst/>
+                    </a:prstGeom>
+                  </pic:spPr>
+                </pic:pic>
+              </a:graphicData>
+            </a:graphic>
+          </wp:inline>
+        </w:drawing>
+      </w:r>
+    </w:p>
+    <w:p>
+      <w:pPr>
+        <w:pStyle w:val="ListParagraph"/>
+        <w:ind w:left="1080"/>
+        <w:rPr>
+          <w:rFonts w:ascii="Times New Roman" w:hAnsi="Times New Roman" w:cs="Times New Roman"/>
+          <w:sz w:val="28"/>
+          <w:szCs w:val="28"/>
+        </w:rPr>
+      </w:pPr>
+      <w:r>
+        <w:rPr>
+          <w:rFonts w:ascii="Times New Roman" w:hAnsi="Times New Roman" w:cs="Times New Roman"/>
+          <w:noProof/>
+          <w:sz w:val="28"/>
+          <w:szCs w:val="28"/>
+        </w:rPr>
+        <w:drawing>
+          <wp:inline distT="0" distB="0" distL="0" distR="0" wp14:anchorId="20E28D02" wp14:editId="2E4859A6">
+            <wp:extent cx="4791744" cy="428685"/>
+            <wp:effectExtent l="0" t="0" r="0" b="9525"/>
+            <wp:docPr id="350257738" name="Picture 1"/>
+            <wp:cNvGraphicFramePr>
+              <a:graphicFrameLocks xmlns:a="http://schemas.openxmlformats.org/drawingml/2006/main" noChangeAspect="1"/>
+            </wp:cNvGraphicFramePr>
+            <a:graphic xmlns:a="http://schemas.openxmlformats.org/drawingml/2006/main">
+              <a:graphicData uri="http://schemas.openxmlformats.org/drawingml/2006/picture">
+                <pic:pic xmlns:pic="http://schemas.openxmlformats.org/drawingml/2006/picture">
+                  <pic:nvPicPr>
+                    <pic:cNvPr id="350257738" name=""/>
+                    <pic:cNvPicPr/>
+                  </pic:nvPicPr>
+                  <pic:blipFill>
+                    <a:blip r:embed="rId16"/>
+                    <a:stretch>
+                      <a:fillRect/>
+                    </a:stretch>
+                  </pic:blipFill>
+                  <pic:spPr>
+                    <a:xfrm>
+                      <a:off x="0" y="0"/>
+                      <a:ext cx="4791744" cy="428685"/>
+                    </a:xfrm>
+                    <a:prstGeom prst="rect">
+                      <a:avLst/>
+                    </a:prstGeom>
+                  </pic:spPr>
+                </pic:pic>
+              </a:graphicData>
+            </a:graphic>
+          </wp:inline>
+        </w:drawing>
+      </w:r>
+    </w:p>
+    <w:p>
+      <w:pPr>
+        <w:pStyle w:val="ListParagraph"/>
+        <w:ind w:left="1080"/>
+        <w:rPr>
+          <w:rFonts w:ascii="Times New Roman" w:hAnsi="Times New Roman" w:cs="Times New Roman"/>
+          <w:sz w:val="28"/>
+          <w:szCs w:val="28"/>
+        </w:rPr>
+      </w:pPr>
+      <w:r>
+        <w:rPr>
+          <w:rFonts w:ascii="Times New Roman" w:hAnsi="Times New Roman" w:cs="Times New Roman"/>
+          <w:noProof/>
+          <w:sz w:val="28"/>
+          <w:szCs w:val="28"/>
+        </w:rPr>
+        <w:drawing>
+          <wp:inline distT="0" distB="0" distL="0" distR="0" wp14:anchorId="437E8131" wp14:editId="672EFC35">
+            <wp:extent cx="4620270" cy="657317"/>
+            <wp:effectExtent l="0" t="0" r="0" b="9525"/>
+            <wp:docPr id="30269518" name="Picture 1" descr="A black screen with white text&#10;&#10;Description automatically generated"/>
+            <wp:cNvGraphicFramePr>
+              <a:graphicFrameLocks xmlns:a="http://schemas.openxmlformats.org/drawingml/2006/main" noChangeAspect="1"/>
+            </wp:cNvGraphicFramePr>
+            <a:graphic xmlns:a="http://schemas.openxmlformats.org/drawingml/2006/main">
+              <a:graphicData uri="http://schemas.openxmlformats.org/drawingml/2006/picture">
+                <pic:pic xmlns:pic="http://schemas.openxmlformats.org/drawingml/2006/picture">
+                  <pic:nvPicPr>
+                    <pic:cNvPr id="30269518" name="Picture 1" descr="A black screen with white text&#10;&#10;Description automatically generated"/>
+                    <pic:cNvPicPr/>
+                  </pic:nvPicPr>
+                  <pic:blipFill>
+                    <a:blip r:embed="rId17"/>
+                    <a:stretch>
+                      <a:fillRect/>
+                    </a:stretch>
+                  </pic:blipFill>
+                  <pic:spPr>
+                    <a:xfrm>
+                      <a:off x="0" y="0"/>
+                      <a:ext cx="4620270" cy="657317"/>
+                    </a:xfrm>
+                    <a:prstGeom prst="rect">
+                      <a:avLst/>
+                    </a:prstGeom>
+                  </pic:spPr>
+                </pic:pic>
+              </a:graphicData>
+            </a:graphic>
+          </wp:inline>
+        </w:drawing>
+      </w:r>
+    </w:p>
+    <w:p>
+      <w:pPr>
+        <w:pStyle w:val="ListParagraph"/>
+        <w:numPr>
+          <w:ilvl w:val="0"/>
+          <w:numId w:val="2"/>
+        </w:numPr>
+        <w:rPr>
+          <w:rFonts w:ascii="Times New Roman" w:hAnsi="Times New Roman" w:cs="Times New Roman"/>
+          <w:sz w:val="28"/>
+          <w:szCs w:val="28"/>
+        </w:rPr>
+      </w:pPr>
+      <w:r>
+        <w:rPr>
+          <w:rFonts w:ascii="Times New Roman" w:hAnsi="Times New Roman" w:cs="Times New Roman"/>
+          <w:sz w:val="28"/>
+          <w:szCs w:val="28"/>
+        </w:rPr>
+        <w:t>Tiến hành rebase.</w:t>
+      </w:r>
+    </w:p>
+    <w:p>
+      <w:pPr>
+        <w:ind w:left="720"/>
+        <w:rPr>
+          <w:rFonts w:ascii="Times New Roman" w:hAnsi="Times New Roman" w:cs="Times New Roman"/>
+          <w:sz w:val="28"/>
+          <w:szCs w:val="28"/>
+        </w:rPr>
+      </w:pPr>
+      <w:r>
+        <w:rPr>
+          <w:rFonts w:ascii="Times New Roman" w:hAnsi="Times New Roman" w:cs="Times New Roman"/>
+          <w:sz w:val="28"/>
+          <w:szCs w:val="28"/>
+        </w:rPr>
+        <w:drawing>
+          <wp:inline distT="0" distB="0" distL="0" distR="0" wp14:anchorId="3D25216A" wp14:editId="547FC21D">
+            <wp:extent cx="4582164" cy="428685"/>
+            <wp:effectExtent l="0" t="0" r="0" b="9525"/>
+            <wp:docPr id="596238212" name="Picture 1"/>
+            <wp:cNvGraphicFramePr>
+              <a:graphicFrameLocks xmlns:a="http://schemas.openxmlformats.org/drawingml/2006/main" noChangeAspect="1"/>
+            </wp:cNvGraphicFramePr>
+            <a:graphic xmlns:a="http://schemas.openxmlformats.org/drawingml/2006/main">
+              <a:graphicData uri="http://schemas.openxmlformats.org/drawingml/2006/picture">
+                <pic:pic xmlns:pic="http://schemas.openxmlformats.org/drawingml/2006/picture">
+                  <pic:nvPicPr>
+                    <pic:cNvPr id="596238212" name=""/>
+                    <pic:cNvPicPr/>
+                  </pic:nvPicPr>
+                  <pic:blipFill>
+                    <a:blip r:embed="rId18"/>
+                    <a:stretch>
+                      <a:fillRect/>
+                    </a:stretch>
+                  </pic:blipFill>
+                  <pic:spPr>
+                    <a:xfrm>
+                      <a:off x="0" y="0"/>
+                      <a:ext cx="4582164" cy="428685"/>
+                    </a:xfrm>
+                    <a:prstGeom prst="rect">
+                      <a:avLst/>
+                    </a:prstGeom>
+                  </pic:spPr>
+                </pic:pic>
+              </a:graphicData>
+            </a:graphic>
+          </wp:inline>
+        </w:drawing>
+      </w:r>
+    </w:p>
+    <w:p>
+      <w:pPr>
+        <w:ind w:left="720"/>
+        <w:rPr>
+          <w:rFonts w:ascii="Times New Roman" w:hAnsi="Times New Roman" w:cs="Times New Roman"/>
+          <w:sz w:val="28"/>
+          <w:szCs w:val="28"/>
+        </w:rPr>
+      </w:pPr>
+      <w:r>
+        <w:rPr>
+          <w:rFonts w:ascii="Times New Roman" w:hAnsi="Times New Roman" w:cs="Times New Roman"/>
+          <w:sz w:val="28"/>
+          <w:szCs w:val="28"/>
+        </w:rPr>
+        <w:drawing>
+          <wp:inline distT="0" distB="0" distL="0" distR="0" wp14:anchorId="7C42127B" wp14:editId="0DCBF751">
+            <wp:extent cx="4525006" cy="1705213"/>
+            <wp:effectExtent l="0" t="0" r="0" b="9525"/>
+            <wp:docPr id="1348039390" name="Picture 1" descr="A screenshot of a computer program&#10;&#10;Description automatically generated"/>
+            <wp:cNvGraphicFramePr>
+              <a:graphicFrameLocks xmlns:a="http://schemas.openxmlformats.org/drawingml/2006/main" noChangeAspect="1"/>
+            </wp:cNvGraphicFramePr>
+            <a:graphic xmlns:a="http://schemas.openxmlformats.org/drawingml/2006/main">
+              <a:graphicData uri="http://schemas.openxmlformats.org/drawingml/2006/picture">
+                <pic:pic xmlns:pic="http://schemas.openxmlformats.org/drawingml/2006/picture">
+                  <pic:nvPicPr>
+                    <pic:cNvPr id="1348039390" name="Picture 1" descr="A screenshot of a computer program&#10;&#10;Description automatically generated"/>
+                    <pic:cNvPicPr/>
+                  </pic:nvPicPr>
+                  <pic:blipFill>
+                    <a:blip r:embed="rId19"/>
+                    <a:stretch>
+                      <a:fillRect/>
+                    </a:stretch>
+                  </pic:blipFill>
+                  <pic:spPr>
+                    <a:xfrm>
+                      <a:off x="0" y="0"/>
+                      <a:ext cx="4525006" cy="1705213"/>
+                    </a:xfrm>
+                    <a:prstGeom prst="rect">
+                      <a:avLst/>
+                    </a:prstGeom>
+                  </pic:spPr>
+                </pic:pic>
+              </a:graphicData>
+            </a:graphic>
+          </wp:inline>
+        </w:drawing>
       </w:r>
     </w:p>
     <w:p>
@@ -198,31 +1240,7 @@
           <w:sz w:val="28"/>
           <w:szCs w:val="28"/>
         </w:rPr>
-        <w:t>Cherry pick d</w:t>
-      </w:r>
-      <w:r>
-        <w:rPr>
-          <w:rFonts w:ascii="Times New Roman" w:hAnsi="Times New Roman" w:cs="Times New Roman"/>
-          <w:sz w:val="28"/>
-          <w:szCs w:val="28"/>
-        </w:rPr>
-        <w:t>ù</w:t>
-      </w:r>
-      <w:r>
-        <w:rPr>
-          <w:rFonts w:ascii="Times New Roman" w:hAnsi="Times New Roman" w:cs="Times New Roman"/>
-          <w:sz w:val="28"/>
-          <w:szCs w:val="28"/>
-        </w:rPr>
-        <w:t>ng để làm gì?</w:t>
-      </w:r>
-      <w:r>
-        <w:rPr>
-          <w:rFonts w:ascii="Times New Roman" w:hAnsi="Times New Roman" w:cs="Times New Roman"/>
-          <w:sz w:val="28"/>
-          <w:szCs w:val="28"/>
-        </w:rPr>
-        <w:t xml:space="preserve"> Cách dùng như thế nào?</w:t>
+        <w:t>Phân biệt pull và fetch</w:t>
       </w:r>
     </w:p>
     <w:p>
@@ -244,7 +1262,31 @@
           <w:sz w:val="28"/>
           <w:szCs w:val="28"/>
         </w:rPr>
-        <w:t>Hướng dẫn sử dụng stash</w:t>
+        <w:t>Cherry pick d</w:t>
+      </w:r>
+      <w:r>
+        <w:rPr>
+          <w:rFonts w:ascii="Times New Roman" w:hAnsi="Times New Roman" w:cs="Times New Roman"/>
+          <w:sz w:val="28"/>
+          <w:szCs w:val="28"/>
+        </w:rPr>
+        <w:t>ù</w:t>
+      </w:r>
+      <w:r>
+        <w:rPr>
+          <w:rFonts w:ascii="Times New Roman" w:hAnsi="Times New Roman" w:cs="Times New Roman"/>
+          <w:sz w:val="28"/>
+          <w:szCs w:val="28"/>
+        </w:rPr>
+        <w:t>ng để làm gì?</w:t>
+      </w:r>
+      <w:r>
+        <w:rPr>
+          <w:rFonts w:ascii="Times New Roman" w:hAnsi="Times New Roman" w:cs="Times New Roman"/>
+          <w:sz w:val="28"/>
+          <w:szCs w:val="28"/>
+        </w:rPr>
+        <w:t xml:space="preserve"> Cách dùng như thế nào?</w:t>
       </w:r>
     </w:p>
     <w:p>
@@ -266,6 +1308,28 @@
           <w:sz w:val="28"/>
           <w:szCs w:val="28"/>
         </w:rPr>
+        <w:t>Hướng dẫn sử dụng stash</w:t>
+      </w:r>
+    </w:p>
+    <w:p>
+      <w:pPr>
+        <w:pStyle w:val="ListParagraph"/>
+        <w:numPr>
+          <w:ilvl w:val="0"/>
+          <w:numId w:val="1"/>
+        </w:numPr>
+        <w:rPr>
+          <w:rFonts w:ascii="Times New Roman" w:hAnsi="Times New Roman" w:cs="Times New Roman"/>
+          <w:sz w:val="28"/>
+          <w:szCs w:val="28"/>
+        </w:rPr>
+      </w:pPr>
+      <w:r>
+        <w:rPr>
+          <w:rFonts w:ascii="Times New Roman" w:hAnsi="Times New Roman" w:cs="Times New Roman"/>
+          <w:sz w:val="28"/>
+          <w:szCs w:val="28"/>
+        </w:rPr>
         <w:t>Git tag</w:t>
       </w:r>
       <w:r>
@@ -282,23 +1346,7 @@
           <w:sz w:val="28"/>
           <w:szCs w:val="28"/>
         </w:rPr>
-        <w:t xml:space="preserve"> Cách d</w:t>
-      </w:r>
-      <w:r>
-        <w:rPr>
-          <w:rFonts w:ascii="Times New Roman" w:hAnsi="Times New Roman" w:cs="Times New Roman"/>
-          <w:sz w:val="28"/>
-          <w:szCs w:val="28"/>
-        </w:rPr>
-        <w:t>ù</w:t>
-      </w:r>
-      <w:r>
-        <w:rPr>
-          <w:rFonts w:ascii="Times New Roman" w:hAnsi="Times New Roman" w:cs="Times New Roman"/>
-          <w:sz w:val="28"/>
-          <w:szCs w:val="28"/>
-        </w:rPr>
-        <w:t>ng như thế nào?</w:t>
+        <w:t xml:space="preserve"> Cách dùng như thế nào?</w:t>
       </w:r>
     </w:p>
     <w:p>
@@ -358,6 +1406,118 @@
 <file path=word/numbering.xml><?xml version="1.0" encoding="utf-8"?>
 <w:numbering xmlns:wpc="http://schemas.microsoft.com/office/word/2010/wordprocessingCanvas" xmlns:cx="http://schemas.microsoft.com/office/drawing/2014/chartex" xmlns:cx1="http://schemas.microsoft.com/office/drawing/2015/9/8/chartex" xmlns:cx2="http://schemas.microsoft.com/office/drawing/2015/10/21/chartex" xmlns:cx3="http://schemas.microsoft.com/office/drawing/2016/5/9/chartex" xmlns:cx4="http://schemas.microsoft.com/office/drawing/2016/5/10/chartex" xmlns:cx5="http://schemas.microsoft.com/office/drawing/2016/5/11/chartex" xmlns:cx6="http://schemas.microsoft.com/office/drawing/2016/5/12/chartex" xmlns:cx7="http://schemas.microsoft.com/office/drawing/2016/5/13/chartex" xmlns:cx8="http://schemas.microsoft.com/office/drawing/2016/5/14/chartex" xmlns:mc="http://schemas.openxmlformats.org/markup-compatibility/2006" xmlns:aink="http://schemas.microsoft.com/office/drawing/2016/ink" xmlns:am3d="http://schemas.microsoft.com/office/drawing/2017/model3d" xmlns:o="urn:schemas-microsoft-com:office:office" xmlns:oel="http://schemas.microsoft.com/office/2019/extlst" xmlns:r="http://schemas.openxmlformats.org/officeDocument/2006/relationships" xmlns:m="http://schemas.openxmlformats.org/officeDocument/2006/math" xmlns:v="urn:schemas-microsoft-com:vml" xmlns:wp14="http://schemas.microsoft.com/office/word/2010/wordprocessingDrawing" xmlns:wp="http://schemas.openxmlformats.org/drawingml/2006/wordprocessingDrawing" xmlns:w10="urn:schemas-microsoft-com:office:word" xmlns:w="http://schemas.openxmlformats.org/wordprocessingml/2006/main" xmlns:w14="http://schemas.microsoft.com/office/word/2010/wordml" xmlns:w15="http://schemas.microsoft.com/office/word/2012/wordml" xmlns:w16cex="http://schemas.microsoft.com/office/word/2018/wordml/cex" xmlns:w16cid="http://schemas.microsoft.com/office/word/2016/wordml/cid" xmlns:w16="http://schemas.microsoft.com/office/word/2018/wordml" xmlns:w16du="http://schemas.microsoft.com/office/word/2023/wordml/word16du" xmlns:w16sdtdh="http://schemas.microsoft.com/office/word/2020/wordml/sdtdatahash" xmlns:w16se="http://schemas.microsoft.com/office/word/2015/wordml/symex" xmlns:wpg="http://schemas.microsoft.com/office/word/2010/wordprocessingGroup" xmlns:wpi="http://schemas.microsoft.com/office/word/2010/wordprocessingInk" xmlns:wne="http://schemas.microsoft.com/office/word/2006/wordml" xmlns:wps="http://schemas.microsoft.com/office/word/2010/wordprocessingShape" mc:Ignorable="w14 w15 w16se w16cid w16 w16cex w16sdtdh wp14">
   <w:abstractNum w:abstractNumId="0" w15:restartNumberingAfterBreak="0">
+    <w:nsid w:val="1D684AD5"/>
+    <w:multiLevelType w:val="hybridMultilevel"/>
+    <w:tmpl w:val="A372E022"/>
+    <w:lvl w:ilvl="0" w:tplc="5FDC0868">
+      <w:numFmt w:val="bullet"/>
+      <w:lvlText w:val="-"/>
+      <w:lvlJc w:val="left"/>
+      <w:pPr>
+        <w:ind w:left="1080" w:hanging="360"/>
+      </w:pPr>
+      <w:rPr>
+        <w:rFonts w:ascii="Times New Roman" w:eastAsiaTheme="minorHAnsi" w:hAnsi="Times New Roman" w:cs="Times New Roman" w:hint="default"/>
+      </w:rPr>
+    </w:lvl>
+    <w:lvl w:ilvl="1" w:tplc="04090003" w:tentative="1">
+      <w:start w:val="1"/>
+      <w:numFmt w:val="bullet"/>
+      <w:lvlText w:val="o"/>
+      <w:lvlJc w:val="left"/>
+      <w:pPr>
+        <w:ind w:left="1800" w:hanging="360"/>
+      </w:pPr>
+      <w:rPr>
+        <w:rFonts w:ascii="Courier New" w:hAnsi="Courier New" w:cs="Courier New" w:hint="default"/>
+      </w:rPr>
+    </w:lvl>
+    <w:lvl w:ilvl="2" w:tplc="04090005" w:tentative="1">
+      <w:start w:val="1"/>
+      <w:numFmt w:val="bullet"/>
+      <w:lvlText w:val=""/>
+      <w:lvlJc w:val="left"/>
+      <w:pPr>
+        <w:ind w:left="2520" w:hanging="360"/>
+      </w:pPr>
+      <w:rPr>
+        <w:rFonts w:ascii="Wingdings" w:hAnsi="Wingdings" w:hint="default"/>
+      </w:rPr>
+    </w:lvl>
+    <w:lvl w:ilvl="3" w:tplc="04090001" w:tentative="1">
+      <w:start w:val="1"/>
+      <w:numFmt w:val="bullet"/>
+      <w:lvlText w:val=""/>
+      <w:lvlJc w:val="left"/>
+      <w:pPr>
+        <w:ind w:left="3240" w:hanging="360"/>
+      </w:pPr>
+      <w:rPr>
+        <w:rFonts w:ascii="Symbol" w:hAnsi="Symbol" w:hint="default"/>
+      </w:rPr>
+    </w:lvl>
+    <w:lvl w:ilvl="4" w:tplc="04090003" w:tentative="1">
+      <w:start w:val="1"/>
+      <w:numFmt w:val="bullet"/>
+      <w:lvlText w:val="o"/>
+      <w:lvlJc w:val="left"/>
+      <w:pPr>
+        <w:ind w:left="3960" w:hanging="360"/>
+      </w:pPr>
+      <w:rPr>
+        <w:rFonts w:ascii="Courier New" w:hAnsi="Courier New" w:cs="Courier New" w:hint="default"/>
+      </w:rPr>
+    </w:lvl>
+    <w:lvl w:ilvl="5" w:tplc="04090005" w:tentative="1">
+      <w:start w:val="1"/>
+      <w:numFmt w:val="bullet"/>
+      <w:lvlText w:val=""/>
+      <w:lvlJc w:val="left"/>
+      <w:pPr>
+        <w:ind w:left="4680" w:hanging="360"/>
+      </w:pPr>
+      <w:rPr>
+        <w:rFonts w:ascii="Wingdings" w:hAnsi="Wingdings" w:hint="default"/>
+      </w:rPr>
+    </w:lvl>
+    <w:lvl w:ilvl="6" w:tplc="04090001" w:tentative="1">
+      <w:start w:val="1"/>
+      <w:numFmt w:val="bullet"/>
+      <w:lvlText w:val=""/>
+      <w:lvlJc w:val="left"/>
+      <w:pPr>
+        <w:ind w:left="5400" w:hanging="360"/>
+      </w:pPr>
+      <w:rPr>
+        <w:rFonts w:ascii="Symbol" w:hAnsi="Symbol" w:hint="default"/>
+      </w:rPr>
+    </w:lvl>
+    <w:lvl w:ilvl="7" w:tplc="04090003" w:tentative="1">
+      <w:start w:val="1"/>
+      <w:numFmt w:val="bullet"/>
+      <w:lvlText w:val="o"/>
+      <w:lvlJc w:val="left"/>
+      <w:pPr>
+        <w:ind w:left="6120" w:hanging="360"/>
+      </w:pPr>
+      <w:rPr>
+        <w:rFonts w:ascii="Courier New" w:hAnsi="Courier New" w:cs="Courier New" w:hint="default"/>
+      </w:rPr>
+    </w:lvl>
+    <w:lvl w:ilvl="8" w:tplc="04090005" w:tentative="1">
+      <w:start w:val="1"/>
+      <w:numFmt w:val="bullet"/>
+      <w:lvlText w:val=""/>
+      <w:lvlJc w:val="left"/>
+      <w:pPr>
+        <w:ind w:left="6840" w:hanging="360"/>
+      </w:pPr>
+      <w:rPr>
+        <w:rFonts w:ascii="Wingdings" w:hAnsi="Wingdings" w:hint="default"/>
+      </w:rPr>
+    </w:lvl>
+  </w:abstractNum>
+  <w:abstractNum w:abstractNumId="1" w15:restartNumberingAfterBreak="0">
     <w:nsid w:val="7D7970EB"/>
     <w:multiLevelType w:val="hybridMultilevel"/>
     <w:tmpl w:val="F83EF5DC"/>
@@ -447,6 +1607,9 @@
     </w:lvl>
   </w:abstractNum>
   <w:num w:numId="1" w16cid:durableId="1494180743">
+    <w:abstractNumId w:val="1"/>
+  </w:num>
+  <w:num w:numId="2" w16cid:durableId="1081178411">
     <w:abstractNumId w:val="0"/>
   </w:num>
 </w:numbering>

--- a/BT Git 2.docx
+++ b/BT Git 2.docx
@@ -65,25 +65,218 @@
     </w:p>
     <w:p>
       <w:pPr>
-        <w:pStyle w:val="ListParagraph"/>
-        <w:rPr>
-          <w:rFonts w:ascii="Times New Roman" w:hAnsi="Times New Roman" w:cs="Times New Roman"/>
-          <w:sz w:val="28"/>
-          <w:szCs w:val="28"/>
-        </w:rPr>
-      </w:pPr>
-      <w:r>
-        <w:rPr>
-          <w:rFonts w:ascii="Times New Roman" w:hAnsi="Times New Roman" w:cs="Times New Roman"/>
-          <w:sz w:val="28"/>
-          <w:szCs w:val="28"/>
-        </w:rPr>
-        <w:t>Soft: …</w:t>
-      </w:r>
-    </w:p>
-    <w:p>
-      <w:pPr>
-        <w:pStyle w:val="ListParagraph"/>
+        <w:ind w:left="360"/>
+        <w:rPr>
+          <w:rFonts w:ascii="Times New Roman" w:hAnsi="Times New Roman" w:cs="Times New Roman"/>
+          <w:sz w:val="28"/>
+          <w:szCs w:val="28"/>
+        </w:rPr>
+      </w:pPr>
+    </w:p>
+    <w:p>
+      <w:pPr>
+        <w:ind w:left="360"/>
+        <w:jc w:val="center"/>
+        <w:rPr>
+          <w:rFonts w:ascii="Times New Roman" w:hAnsi="Times New Roman" w:cs="Times New Roman"/>
+          <w:sz w:val="28"/>
+          <w:szCs w:val="28"/>
+        </w:rPr>
+      </w:pPr>
+      <w:r>
+        <w:rPr>
+          <w:noProof/>
+        </w:rPr>
+        <w:drawing>
+          <wp:inline distT="0" distB="0" distL="0" distR="0" wp14:anchorId="65A0FA18" wp14:editId="6BA758C9">
+            <wp:extent cx="3877216" cy="1457528"/>
+            <wp:effectExtent l="0" t="0" r="9525" b="9525"/>
+            <wp:docPr id="1108291966" name="Picture 1" descr="A computer screen with colorful text&#10;&#10;Description automatically generated"/>
+            <wp:cNvGraphicFramePr>
+              <a:graphicFrameLocks xmlns:a="http://schemas.openxmlformats.org/drawingml/2006/main" noChangeAspect="1"/>
+            </wp:cNvGraphicFramePr>
+            <a:graphic xmlns:a="http://schemas.openxmlformats.org/drawingml/2006/main">
+              <a:graphicData uri="http://schemas.openxmlformats.org/drawingml/2006/picture">
+                <pic:pic xmlns:pic="http://schemas.openxmlformats.org/drawingml/2006/picture">
+                  <pic:nvPicPr>
+                    <pic:cNvPr id="1108291966" name="Picture 1" descr="A computer screen with colorful text&#10;&#10;Description automatically generated"/>
+                    <pic:cNvPicPr/>
+                  </pic:nvPicPr>
+                  <pic:blipFill>
+                    <a:blip r:embed="rId5"/>
+                    <a:stretch>
+                      <a:fillRect/>
+                    </a:stretch>
+                  </pic:blipFill>
+                  <pic:spPr>
+                    <a:xfrm>
+                      <a:off x="0" y="0"/>
+                      <a:ext cx="3877216" cy="1457528"/>
+                    </a:xfrm>
+                    <a:prstGeom prst="rect">
+                      <a:avLst/>
+                    </a:prstGeom>
+                  </pic:spPr>
+                </pic:pic>
+              </a:graphicData>
+            </a:graphic>
+          </wp:inline>
+        </w:drawing>
+      </w:r>
+    </w:p>
+    <w:p>
+      <w:pPr>
+        <w:ind w:left="360"/>
+        <w:rPr>
+          <w:rFonts w:ascii="Times New Roman" w:hAnsi="Times New Roman" w:cs="Times New Roman"/>
+          <w:sz w:val="28"/>
+          <w:szCs w:val="28"/>
+        </w:rPr>
+      </w:pPr>
+      <w:r>
+        <w:rPr>
+          <w:rFonts w:ascii="Times New Roman" w:hAnsi="Times New Roman" w:cs="Times New Roman"/>
+          <w:sz w:val="28"/>
+          <w:szCs w:val="28"/>
+        </w:rPr>
+        <w:t>Nội dung file:</w:t>
+      </w:r>
+    </w:p>
+    <w:p>
+      <w:pPr>
+        <w:ind w:left="360"/>
+        <w:jc w:val="center"/>
+        <w:rPr>
+          <w:rFonts w:ascii="Times New Roman" w:hAnsi="Times New Roman" w:cs="Times New Roman"/>
+          <w:sz w:val="28"/>
+          <w:szCs w:val="28"/>
+        </w:rPr>
+      </w:pPr>
+      <w:r>
+        <w:rPr>
+          <w:noProof/>
+        </w:rPr>
+        <w:drawing>
+          <wp:inline distT="0" distB="0" distL="0" distR="0" wp14:anchorId="0E0610B5" wp14:editId="19BBA2A2">
+            <wp:extent cx="1895740" cy="933580"/>
+            <wp:effectExtent l="0" t="0" r="9525" b="0"/>
+            <wp:docPr id="1326344888" name="Picture 1" descr="A screenshot of a computer&#10;&#10;Description automatically generated"/>
+            <wp:cNvGraphicFramePr>
+              <a:graphicFrameLocks xmlns:a="http://schemas.openxmlformats.org/drawingml/2006/main" noChangeAspect="1"/>
+            </wp:cNvGraphicFramePr>
+            <a:graphic xmlns:a="http://schemas.openxmlformats.org/drawingml/2006/main">
+              <a:graphicData uri="http://schemas.openxmlformats.org/drawingml/2006/picture">
+                <pic:pic xmlns:pic="http://schemas.openxmlformats.org/drawingml/2006/picture">
+                  <pic:nvPicPr>
+                    <pic:cNvPr id="1326344888" name="Picture 1" descr="A screenshot of a computer&#10;&#10;Description automatically generated"/>
+                    <pic:cNvPicPr/>
+                  </pic:nvPicPr>
+                  <pic:blipFill>
+                    <a:blip r:embed="rId6"/>
+                    <a:stretch>
+                      <a:fillRect/>
+                    </a:stretch>
+                  </pic:blipFill>
+                  <pic:spPr>
+                    <a:xfrm>
+                      <a:off x="0" y="0"/>
+                      <a:ext cx="1895740" cy="933580"/>
+                    </a:xfrm>
+                    <a:prstGeom prst="rect">
+                      <a:avLst/>
+                    </a:prstGeom>
+                  </pic:spPr>
+                </pic:pic>
+              </a:graphicData>
+            </a:graphic>
+          </wp:inline>
+        </w:drawing>
+      </w:r>
+    </w:p>
+    <w:p>
+      <w:pPr>
+        <w:ind w:left="360"/>
+        <w:rPr>
+          <w:rFonts w:ascii="Times New Roman" w:hAnsi="Times New Roman" w:cs="Times New Roman"/>
+          <w:sz w:val="28"/>
+          <w:szCs w:val="28"/>
+        </w:rPr>
+      </w:pPr>
+    </w:p>
+    <w:p>
+      <w:pPr>
+        <w:ind w:left="360"/>
+        <w:rPr>
+          <w:rFonts w:ascii="Times New Roman" w:hAnsi="Times New Roman" w:cs="Times New Roman"/>
+          <w:sz w:val="28"/>
+          <w:szCs w:val="28"/>
+        </w:rPr>
+      </w:pPr>
+      <w:r>
+        <w:rPr>
+          <w:rFonts w:ascii="Times New Roman" w:hAnsi="Times New Roman" w:cs="Times New Roman"/>
+          <w:sz w:val="28"/>
+          <w:szCs w:val="28"/>
+        </w:rPr>
+        <w:t xml:space="preserve">Mixed: Dùng khi bạn muốn hủy commit gần nhất, </w:t>
+      </w:r>
+      <w:r>
+        <w:rPr>
+          <w:rFonts w:ascii="Times New Roman" w:hAnsi="Times New Roman" w:cs="Times New Roman"/>
+          <w:b/>
+          <w:bCs/>
+          <w:sz w:val="28"/>
+          <w:szCs w:val="28"/>
+        </w:rPr>
+        <w:t>giữ lại các thay đổi</w:t>
+      </w:r>
+      <w:r>
+        <w:rPr>
+          <w:rFonts w:ascii="Times New Roman" w:hAnsi="Times New Roman" w:cs="Times New Roman"/>
+          <w:sz w:val="28"/>
+          <w:szCs w:val="28"/>
+        </w:rPr>
+        <w:t xml:space="preserve"> (ở trạng thái unstaged) nhưng muốn </w:t>
+      </w:r>
+      <w:r>
+        <w:rPr>
+          <w:rFonts w:ascii="Times New Roman" w:hAnsi="Times New Roman" w:cs="Times New Roman"/>
+          <w:b/>
+          <w:bCs/>
+          <w:sz w:val="28"/>
+          <w:szCs w:val="28"/>
+        </w:rPr>
+        <w:t>thực hiện lại</w:t>
+      </w:r>
+      <w:r>
+        <w:rPr>
+          <w:rFonts w:ascii="Times New Roman" w:hAnsi="Times New Roman" w:cs="Times New Roman"/>
+          <w:sz w:val="28"/>
+          <w:szCs w:val="28"/>
+        </w:rPr>
+        <w:t xml:space="preserve"> quá trình </w:t>
+      </w:r>
+      <w:r>
+        <w:rPr>
+          <w:rStyle w:val="HTMLCode"/>
+          <w:rFonts w:ascii="Times New Roman" w:eastAsiaTheme="minorHAnsi" w:hAnsi="Times New Roman" w:cs="Times New Roman"/>
+          <w:sz w:val="28"/>
+          <w:szCs w:val="28"/>
+        </w:rPr>
+        <w:t>git add</w:t>
+      </w:r>
+      <w:r>
+        <w:rPr>
+          <w:rFonts w:ascii="Times New Roman" w:hAnsi="Times New Roman" w:cs="Times New Roman"/>
+          <w:sz w:val="28"/>
+          <w:szCs w:val="28"/>
+        </w:rPr>
+        <w:t xml:space="preserve"> (stage) trước khi commit.</w:t>
+      </w:r>
+    </w:p>
+    <w:p>
+      <w:pPr>
+        <w:ind w:left="360"/>
         <w:rPr>
           <w:rFonts w:ascii="Times New Roman" w:hAnsi="Times New Roman" w:cs="Times New Roman"/>
           <w:sz w:val="28"/>
@@ -101,7 +294,7 @@
     </w:p>
     <w:p>
       <w:pPr>
-        <w:pStyle w:val="ListParagraph"/>
+        <w:ind w:left="360"/>
         <w:rPr>
           <w:rFonts w:ascii="Times New Roman" w:hAnsi="Times New Roman" w:cs="Times New Roman"/>
           <w:sz w:val="28"/>
@@ -119,21 +312,365 @@
     </w:p>
     <w:p>
       <w:pPr>
-        <w:pStyle w:val="ListParagraph"/>
-        <w:rPr>
-          <w:rFonts w:ascii="Times New Roman" w:hAnsi="Times New Roman" w:cs="Times New Roman"/>
-          <w:sz w:val="28"/>
-          <w:szCs w:val="28"/>
-        </w:rPr>
-      </w:pPr>
-      <w:r>
-        <w:rPr>
-          <w:rFonts w:ascii="Times New Roman" w:hAnsi="Times New Roman" w:cs="Times New Roman"/>
-          <w:sz w:val="28"/>
-          <w:szCs w:val="28"/>
-        </w:rPr>
-        <w:t>Nội dung file: …</w:t>
-      </w:r>
+        <w:ind w:left="360"/>
+        <w:jc w:val="center"/>
+        <w:rPr>
+          <w:rFonts w:ascii="Times New Roman" w:hAnsi="Times New Roman" w:cs="Times New Roman"/>
+          <w:sz w:val="28"/>
+          <w:szCs w:val="28"/>
+        </w:rPr>
+      </w:pPr>
+      <w:r>
+        <w:rPr>
+          <w:noProof/>
+        </w:rPr>
+        <w:lastRenderedPageBreak/>
+        <w:drawing>
+          <wp:inline distT="0" distB="0" distL="0" distR="0" wp14:anchorId="4E5AE124" wp14:editId="0F7BF613">
+            <wp:extent cx="5601482" cy="3524742"/>
+            <wp:effectExtent l="0" t="0" r="0" b="0"/>
+            <wp:docPr id="1769693464" name="Picture 1" descr="A computer screen shot of a program&#10;&#10;Description automatically generated"/>
+            <wp:cNvGraphicFramePr>
+              <a:graphicFrameLocks xmlns:a="http://schemas.openxmlformats.org/drawingml/2006/main" noChangeAspect="1"/>
+            </wp:cNvGraphicFramePr>
+            <a:graphic xmlns:a="http://schemas.openxmlformats.org/drawingml/2006/main">
+              <a:graphicData uri="http://schemas.openxmlformats.org/drawingml/2006/picture">
+                <pic:pic xmlns:pic="http://schemas.openxmlformats.org/drawingml/2006/picture">
+                  <pic:nvPicPr>
+                    <pic:cNvPr id="1769693464" name="Picture 1" descr="A computer screen shot of a program&#10;&#10;Description automatically generated"/>
+                    <pic:cNvPicPr/>
+                  </pic:nvPicPr>
+                  <pic:blipFill>
+                    <a:blip r:embed="rId7"/>
+                    <a:stretch>
+                      <a:fillRect/>
+                    </a:stretch>
+                  </pic:blipFill>
+                  <pic:spPr>
+                    <a:xfrm>
+                      <a:off x="0" y="0"/>
+                      <a:ext cx="5601482" cy="3524742"/>
+                    </a:xfrm>
+                    <a:prstGeom prst="rect">
+                      <a:avLst/>
+                    </a:prstGeom>
+                  </pic:spPr>
+                </pic:pic>
+              </a:graphicData>
+            </a:graphic>
+          </wp:inline>
+        </w:drawing>
+      </w:r>
+    </w:p>
+    <w:p>
+      <w:pPr>
+        <w:ind w:left="360"/>
+        <w:rPr>
+          <w:rFonts w:ascii="Times New Roman" w:hAnsi="Times New Roman" w:cs="Times New Roman"/>
+          <w:sz w:val="28"/>
+          <w:szCs w:val="28"/>
+        </w:rPr>
+      </w:pPr>
+      <w:r>
+        <w:rPr>
+          <w:rFonts w:ascii="Times New Roman" w:hAnsi="Times New Roman" w:cs="Times New Roman"/>
+          <w:sz w:val="28"/>
+          <w:szCs w:val="28"/>
+        </w:rPr>
+        <w:t>Nội dung file:</w:t>
+      </w:r>
+    </w:p>
+    <w:p>
+      <w:pPr>
+        <w:ind w:left="360"/>
+        <w:jc w:val="center"/>
+        <w:rPr>
+          <w:rFonts w:ascii="Times New Roman" w:hAnsi="Times New Roman" w:cs="Times New Roman"/>
+          <w:sz w:val="28"/>
+          <w:szCs w:val="28"/>
+        </w:rPr>
+      </w:pPr>
+      <w:r>
+        <w:rPr>
+          <w:noProof/>
+        </w:rPr>
+        <w:drawing>
+          <wp:inline distT="0" distB="0" distL="0" distR="0" wp14:anchorId="219C0222" wp14:editId="790A93E9">
+            <wp:extent cx="1867161" cy="895475"/>
+            <wp:effectExtent l="0" t="0" r="0" b="0"/>
+            <wp:docPr id="1876216642" name="Picture 1" descr="A screenshot of a computer&#10;&#10;Description automatically generated"/>
+            <wp:cNvGraphicFramePr>
+              <a:graphicFrameLocks xmlns:a="http://schemas.openxmlformats.org/drawingml/2006/main" noChangeAspect="1"/>
+            </wp:cNvGraphicFramePr>
+            <a:graphic xmlns:a="http://schemas.openxmlformats.org/drawingml/2006/main">
+              <a:graphicData uri="http://schemas.openxmlformats.org/drawingml/2006/picture">
+                <pic:pic xmlns:pic="http://schemas.openxmlformats.org/drawingml/2006/picture">
+                  <pic:nvPicPr>
+                    <pic:cNvPr id="1876216642" name="Picture 1" descr="A screenshot of a computer&#10;&#10;Description automatically generated"/>
+                    <pic:cNvPicPr/>
+                  </pic:nvPicPr>
+                  <pic:blipFill>
+                    <a:blip r:embed="rId8"/>
+                    <a:stretch>
+                      <a:fillRect/>
+                    </a:stretch>
+                  </pic:blipFill>
+                  <pic:spPr>
+                    <a:xfrm>
+                      <a:off x="0" y="0"/>
+                      <a:ext cx="1867161" cy="895475"/>
+                    </a:xfrm>
+                    <a:prstGeom prst="rect">
+                      <a:avLst/>
+                    </a:prstGeom>
+                  </pic:spPr>
+                </pic:pic>
+              </a:graphicData>
+            </a:graphic>
+          </wp:inline>
+        </w:drawing>
+      </w:r>
+    </w:p>
+    <w:p>
+      <w:pPr>
+        <w:ind w:left="360"/>
+        <w:rPr>
+          <w:rFonts w:ascii="Times New Roman" w:hAnsi="Times New Roman" w:cs="Times New Roman"/>
+          <w:sz w:val="28"/>
+          <w:szCs w:val="28"/>
+        </w:rPr>
+      </w:pPr>
+    </w:p>
+    <w:p>
+      <w:pPr>
+        <w:ind w:left="360"/>
+        <w:rPr>
+          <w:rFonts w:ascii="Times New Roman" w:hAnsi="Times New Roman" w:cs="Times New Roman"/>
+          <w:sz w:val="28"/>
+          <w:szCs w:val="28"/>
+        </w:rPr>
+      </w:pPr>
+      <w:r>
+        <w:rPr>
+          <w:rFonts w:ascii="Times New Roman" w:hAnsi="Times New Roman" w:cs="Times New Roman"/>
+          <w:sz w:val="28"/>
+          <w:szCs w:val="28"/>
+        </w:rPr>
+        <w:t xml:space="preserve">Hard: Dùng khi bạn </w:t>
+      </w:r>
+      <w:r>
+        <w:rPr>
+          <w:rFonts w:ascii="Times New Roman" w:hAnsi="Times New Roman" w:cs="Times New Roman"/>
+          <w:b/>
+          <w:bCs/>
+          <w:sz w:val="28"/>
+          <w:szCs w:val="28"/>
+        </w:rPr>
+        <w:t>chắc chắn</w:t>
+      </w:r>
+      <w:r>
+        <w:rPr>
+          <w:rFonts w:ascii="Times New Roman" w:hAnsi="Times New Roman" w:cs="Times New Roman"/>
+          <w:sz w:val="28"/>
+          <w:szCs w:val="28"/>
+        </w:rPr>
+        <w:t xml:space="preserve"> muốn loại bỏ hoàn toàn một hoặc nhiều commit </w:t>
+      </w:r>
+      <w:r>
+        <w:rPr>
+          <w:rFonts w:ascii="Times New Roman" w:hAnsi="Times New Roman" w:cs="Times New Roman"/>
+          <w:b/>
+          <w:bCs/>
+          <w:sz w:val="28"/>
+          <w:szCs w:val="28"/>
+        </w:rPr>
+        <w:t>cùng với tất cả các thay đổi</w:t>
+      </w:r>
+      <w:r>
+        <w:rPr>
+          <w:rFonts w:ascii="Times New Roman" w:hAnsi="Times New Roman" w:cs="Times New Roman"/>
+          <w:sz w:val="28"/>
+          <w:szCs w:val="28"/>
+        </w:rPr>
+        <w:t xml:space="preserve"> mà chúng mang lại, đưa mọi thứ về trạng thái sạch như tại commit được chỉ định.</w:t>
+      </w:r>
+    </w:p>
+    <w:p>
+      <w:pPr>
+        <w:ind w:left="360"/>
+        <w:rPr>
+          <w:rFonts w:ascii="Times New Roman" w:hAnsi="Times New Roman" w:cs="Times New Roman"/>
+          <w:sz w:val="28"/>
+          <w:szCs w:val="28"/>
+        </w:rPr>
+      </w:pPr>
+      <w:r>
+        <w:rPr>
+          <w:rFonts w:ascii="Times New Roman" w:hAnsi="Times New Roman" w:cs="Times New Roman"/>
+          <w:sz w:val="28"/>
+          <w:szCs w:val="28"/>
+        </w:rPr>
+        <w:t>Ví dụ:</w:t>
+      </w:r>
+    </w:p>
+    <w:p>
+      <w:pPr>
+        <w:ind w:left="360"/>
+        <w:rPr>
+          <w:rFonts w:ascii="Times New Roman" w:hAnsi="Times New Roman" w:cs="Times New Roman"/>
+          <w:sz w:val="28"/>
+          <w:szCs w:val="28"/>
+        </w:rPr>
+      </w:pPr>
+      <w:r>
+        <w:rPr>
+          <w:rFonts w:ascii="Times New Roman" w:hAnsi="Times New Roman" w:cs="Times New Roman"/>
+          <w:sz w:val="28"/>
+          <w:szCs w:val="28"/>
+        </w:rPr>
+        <w:t>Chup hinh log</w:t>
+      </w:r>
+    </w:p>
+    <w:p>
+      <w:pPr>
+        <w:ind w:left="360"/>
+        <w:jc w:val="center"/>
+        <w:rPr>
+          <w:rFonts w:ascii="Times New Roman" w:hAnsi="Times New Roman" w:cs="Times New Roman"/>
+          <w:sz w:val="28"/>
+          <w:szCs w:val="28"/>
+        </w:rPr>
+      </w:pPr>
+      <w:r>
+        <w:rPr>
+          <w:noProof/>
+        </w:rPr>
+        <w:lastRenderedPageBreak/>
+        <w:drawing>
+          <wp:inline distT="0" distB="0" distL="0" distR="0" wp14:anchorId="25D94F60" wp14:editId="1CC6E7ED">
+            <wp:extent cx="3734321" cy="2657846"/>
+            <wp:effectExtent l="0" t="0" r="0" b="9525"/>
+            <wp:docPr id="820646383" name="Picture 1" descr="A computer screen with text on it&#10;&#10;Description automatically generated"/>
+            <wp:cNvGraphicFramePr>
+              <a:graphicFrameLocks xmlns:a="http://schemas.openxmlformats.org/drawingml/2006/main" noChangeAspect="1"/>
+            </wp:cNvGraphicFramePr>
+            <a:graphic xmlns:a="http://schemas.openxmlformats.org/drawingml/2006/main">
+              <a:graphicData uri="http://schemas.openxmlformats.org/drawingml/2006/picture">
+                <pic:pic xmlns:pic="http://schemas.openxmlformats.org/drawingml/2006/picture">
+                  <pic:nvPicPr>
+                    <pic:cNvPr id="820646383" name="Picture 1" descr="A computer screen with text on it&#10;&#10;Description automatically generated"/>
+                    <pic:cNvPicPr/>
+                  </pic:nvPicPr>
+                  <pic:blipFill>
+                    <a:blip r:embed="rId9"/>
+                    <a:stretch>
+                      <a:fillRect/>
+                    </a:stretch>
+                  </pic:blipFill>
+                  <pic:spPr>
+                    <a:xfrm>
+                      <a:off x="0" y="0"/>
+                      <a:ext cx="3734321" cy="2657846"/>
+                    </a:xfrm>
+                    <a:prstGeom prst="rect">
+                      <a:avLst/>
+                    </a:prstGeom>
+                  </pic:spPr>
+                </pic:pic>
+              </a:graphicData>
+            </a:graphic>
+          </wp:inline>
+        </w:drawing>
+      </w:r>
+    </w:p>
+    <w:p>
+      <w:pPr>
+        <w:ind w:left="360"/>
+        <w:rPr>
+          <w:rFonts w:ascii="Times New Roman" w:hAnsi="Times New Roman" w:cs="Times New Roman"/>
+          <w:sz w:val="28"/>
+          <w:szCs w:val="28"/>
+        </w:rPr>
+      </w:pPr>
+    </w:p>
+    <w:p>
+      <w:pPr>
+        <w:ind w:left="360"/>
+        <w:rPr>
+          <w:rFonts w:ascii="Times New Roman" w:hAnsi="Times New Roman" w:cs="Times New Roman"/>
+          <w:sz w:val="28"/>
+          <w:szCs w:val="28"/>
+        </w:rPr>
+      </w:pPr>
+      <w:r>
+        <w:rPr>
+          <w:rFonts w:ascii="Times New Roman" w:hAnsi="Times New Roman" w:cs="Times New Roman"/>
+          <w:sz w:val="28"/>
+          <w:szCs w:val="28"/>
+        </w:rPr>
+        <w:t>Nội dung file:</w:t>
+      </w:r>
+    </w:p>
+    <w:p>
+      <w:pPr>
+        <w:ind w:left="360"/>
+        <w:jc w:val="center"/>
+        <w:rPr>
+          <w:rFonts w:ascii="Times New Roman" w:hAnsi="Times New Roman" w:cs="Times New Roman"/>
+          <w:sz w:val="28"/>
+          <w:szCs w:val="28"/>
+        </w:rPr>
+      </w:pPr>
+      <w:r>
+        <w:rPr>
+          <w:noProof/>
+        </w:rPr>
+        <w:drawing>
+          <wp:inline distT="0" distB="0" distL="0" distR="0" wp14:anchorId="15BC1E9B" wp14:editId="6CEED9ED">
+            <wp:extent cx="1219370" cy="628738"/>
+            <wp:effectExtent l="0" t="0" r="0" b="0"/>
+            <wp:docPr id="309635488" name="Picture 1" descr="A screenshot of a computer&#10;&#10;Description automatically generated"/>
+            <wp:cNvGraphicFramePr>
+              <a:graphicFrameLocks xmlns:a="http://schemas.openxmlformats.org/drawingml/2006/main" noChangeAspect="1"/>
+            </wp:cNvGraphicFramePr>
+            <a:graphic xmlns:a="http://schemas.openxmlformats.org/drawingml/2006/main">
+              <a:graphicData uri="http://schemas.openxmlformats.org/drawingml/2006/picture">
+                <pic:pic xmlns:pic="http://schemas.openxmlformats.org/drawingml/2006/picture">
+                  <pic:nvPicPr>
+                    <pic:cNvPr id="309635488" name="Picture 1" descr="A screenshot of a computer&#10;&#10;Description automatically generated"/>
+                    <pic:cNvPicPr/>
+                  </pic:nvPicPr>
+                  <pic:blipFill>
+                    <a:blip r:embed="rId10"/>
+                    <a:stretch>
+                      <a:fillRect/>
+                    </a:stretch>
+                  </pic:blipFill>
+                  <pic:spPr>
+                    <a:xfrm>
+                      <a:off x="0" y="0"/>
+                      <a:ext cx="1219370" cy="628738"/>
+                    </a:xfrm>
+                    <a:prstGeom prst="rect">
+                      <a:avLst/>
+                    </a:prstGeom>
+                  </pic:spPr>
+                </pic:pic>
+              </a:graphicData>
+            </a:graphic>
+          </wp:inline>
+        </w:drawing>
+      </w:r>
+    </w:p>
+    <w:p>
+      <w:pPr>
+        <w:pStyle w:val="ListParagraph"/>
+        <w:rPr>
+          <w:rFonts w:ascii="Times New Roman" w:hAnsi="Times New Roman" w:cs="Times New Roman"/>
+          <w:sz w:val="28"/>
+          <w:szCs w:val="28"/>
+        </w:rPr>
+      </w:pPr>
     </w:p>
     <w:p>
       <w:pPr>
@@ -219,7 +756,7 @@
                     <pic:cNvPicPr/>
                   </pic:nvPicPr>
                   <pic:blipFill>
-                    <a:blip r:embed="rId5"/>
+                    <a:blip r:embed="rId11"/>
                     <a:stretch>
                       <a:fillRect/>
                     </a:stretch>
@@ -302,7 +839,7 @@
                     <pic:cNvPicPr/>
                   </pic:nvPicPr>
                   <pic:blipFill>
-                    <a:blip r:embed="rId6"/>
+                    <a:blip r:embed="rId12"/>
                     <a:stretch>
                       <a:fillRect/>
                     </a:stretch>
@@ -342,6 +879,7 @@
           <w:sz w:val="28"/>
           <w:szCs w:val="28"/>
         </w:rPr>
+        <w:lastRenderedPageBreak/>
         <w:t>Sau đó quay lại nhánh main và thay đổi nội dung file example.txt và commit.</w:t>
       </w:r>
     </w:p>
@@ -377,7 +915,7 @@
                     <pic:cNvPicPr/>
                   </pic:nvPicPr>
                   <pic:blipFill>
-                    <a:blip r:embed="rId7"/>
+                    <a:blip r:embed="rId13"/>
                     <a:stretch>
                       <a:fillRect/>
                     </a:stretch>
@@ -466,7 +1004,6 @@
           <w:sz w:val="28"/>
           <w:szCs w:val="28"/>
         </w:rPr>
-        <w:lastRenderedPageBreak/>
         <w:drawing>
           <wp:inline distT="0" distB="0" distL="0" distR="0" wp14:anchorId="2D7CA71D" wp14:editId="2223CCBE">
             <wp:extent cx="4772691" cy="733527"/>
@@ -483,7 +1020,7 @@
                     <pic:cNvPicPr/>
                   </pic:nvPicPr>
                   <pic:blipFill>
-                    <a:blip r:embed="rId8"/>
+                    <a:blip r:embed="rId14"/>
                     <a:stretch>
                       <a:fillRect/>
                     </a:stretch>
@@ -537,7 +1074,7 @@
                     <pic:cNvPicPr/>
                   </pic:nvPicPr>
                   <pic:blipFill>
-                    <a:blip r:embed="rId9"/>
+                    <a:blip r:embed="rId15"/>
                     <a:stretch>
                       <a:fillRect/>
                     </a:stretch>
@@ -613,7 +1150,7 @@
                     <pic:cNvPicPr/>
                   </pic:nvPicPr>
                   <pic:blipFill>
-                    <a:blip r:embed="rId10"/>
+                    <a:blip r:embed="rId16"/>
                     <a:stretch>
                       <a:fillRect/>
                     </a:stretch>
@@ -667,7 +1204,7 @@
                     <pic:cNvPicPr/>
                   </pic:nvPicPr>
                   <pic:blipFill>
-                    <a:blip r:embed="rId11"/>
+                    <a:blip r:embed="rId17"/>
                     <a:stretch>
                       <a:fillRect/>
                     </a:stretch>
@@ -757,6 +1294,7 @@
           <w:sz w:val="28"/>
           <w:szCs w:val="28"/>
         </w:rPr>
+        <w:lastRenderedPageBreak/>
         <w:drawing>
           <wp:inline distT="0" distB="0" distL="0" distR="0" wp14:anchorId="7EC2FAEB" wp14:editId="19210A8D">
             <wp:extent cx="2505425" cy="905001"/>
@@ -773,7 +1311,7 @@
                     <pic:cNvPicPr/>
                   </pic:nvPicPr>
                   <pic:blipFill>
-                    <a:blip r:embed="rId12"/>
+                    <a:blip r:embed="rId18"/>
                     <a:stretch>
                       <a:fillRect/>
                     </a:stretch>
@@ -827,7 +1365,7 @@
                     <pic:cNvPicPr/>
                   </pic:nvPicPr>
                   <pic:blipFill>
-                    <a:blip r:embed="rId13"/>
+                    <a:blip r:embed="rId19"/>
                     <a:stretch>
                       <a:fillRect/>
                     </a:stretch>
@@ -911,7 +1449,7 @@
                     <pic:cNvPicPr/>
                   </pic:nvPicPr>
                   <pic:blipFill>
-                    <a:blip r:embed="rId14"/>
+                    <a:blip r:embed="rId20"/>
                     <a:stretch>
                       <a:fillRect/>
                     </a:stretch>
@@ -949,7 +1487,6 @@
           <w:sz w:val="28"/>
           <w:szCs w:val="28"/>
         </w:rPr>
-        <w:lastRenderedPageBreak/>
         <w:drawing>
           <wp:inline distT="0" distB="0" distL="0" distR="0" wp14:anchorId="04816403" wp14:editId="72E67F49">
             <wp:extent cx="2724530" cy="666843"/>
@@ -966,7 +1503,7 @@
                     <pic:cNvPicPr/>
                   </pic:nvPicPr>
                   <pic:blipFill>
-                    <a:blip r:embed="rId15"/>
+                    <a:blip r:embed="rId21"/>
                     <a:stretch>
                       <a:fillRect/>
                     </a:stretch>
@@ -1020,7 +1557,7 @@
                     <pic:cNvPicPr/>
                   </pic:nvPicPr>
                   <pic:blipFill>
-                    <a:blip r:embed="rId16"/>
+                    <a:blip r:embed="rId22"/>
                     <a:stretch>
                       <a:fillRect/>
                     </a:stretch>
@@ -1074,7 +1611,7 @@
                     <pic:cNvPicPr/>
                   </pic:nvPicPr>
                   <pic:blipFill>
-                    <a:blip r:embed="rId17"/>
+                    <a:blip r:embed="rId23"/>
                     <a:stretch>
                       <a:fillRect/>
                     </a:stretch>
@@ -1129,6 +1666,7 @@
       <w:r>
         <w:rPr>
           <w:rFonts w:ascii="Times New Roman" w:hAnsi="Times New Roman" w:cs="Times New Roman"/>
+          <w:noProof/>
           <w:sz w:val="28"/>
           <w:szCs w:val="28"/>
         </w:rPr>
@@ -1148,7 +1686,7 @@
                     <pic:cNvPicPr/>
                   </pic:nvPicPr>
                   <pic:blipFill>
-                    <a:blip r:embed="rId18"/>
+                    <a:blip r:embed="rId24"/>
                     <a:stretch>
                       <a:fillRect/>
                     </a:stretch>
@@ -1181,6 +1719,7 @@
       <w:r>
         <w:rPr>
           <w:rFonts w:ascii="Times New Roman" w:hAnsi="Times New Roman" w:cs="Times New Roman"/>
+          <w:noProof/>
           <w:sz w:val="28"/>
           <w:szCs w:val="28"/>
         </w:rPr>
@@ -1200,7 +1739,7 @@
                     <pic:cNvPicPr/>
                   </pic:nvPicPr>
                   <pic:blipFill>
-                    <a:blip r:embed="rId19"/>
+                    <a:blip r:embed="rId25"/>
                     <a:stretch>
                       <a:fillRect/>
                     </a:stretch>
@@ -1245,6 +1784,434 @@
     </w:p>
     <w:p>
       <w:pPr>
+        <w:ind w:left="360"/>
+        <w:rPr>
+          <w:rFonts w:ascii="Times New Roman" w:hAnsi="Times New Roman" w:cs="Times New Roman"/>
+          <w:sz w:val="28"/>
+          <w:szCs w:val="28"/>
+        </w:rPr>
+      </w:pPr>
+      <w:r>
+        <w:rPr>
+          <w:rFonts w:ascii="Times New Roman" w:hAnsi="Times New Roman" w:cs="Times New Roman"/>
+          <w:sz w:val="28"/>
+          <w:szCs w:val="28"/>
+        </w:rPr>
+        <w:t xml:space="preserve">Code chuẩn bị: </w:t>
+      </w:r>
+    </w:p>
+    <w:p>
+      <w:pPr>
+        <w:ind w:left="360"/>
+        <w:jc w:val="center"/>
+        <w:rPr>
+          <w:rFonts w:ascii="Times New Roman" w:hAnsi="Times New Roman" w:cs="Times New Roman"/>
+          <w:sz w:val="28"/>
+          <w:szCs w:val="28"/>
+        </w:rPr>
+      </w:pPr>
+      <w:r>
+        <w:rPr>
+          <w:noProof/>
+        </w:rPr>
+        <w:lastRenderedPageBreak/>
+        <w:drawing>
+          <wp:inline distT="0" distB="0" distL="0" distR="0" wp14:anchorId="7F6BFC9E" wp14:editId="6CC743CA">
+            <wp:extent cx="1848108" cy="962159"/>
+            <wp:effectExtent l="0" t="0" r="0" b="9525"/>
+            <wp:docPr id="101269567" name="Picture 1" descr="A screenshot of a computer&#10;&#10;Description automatically generated"/>
+            <wp:cNvGraphicFramePr>
+              <a:graphicFrameLocks xmlns:a="http://schemas.openxmlformats.org/drawingml/2006/main" noChangeAspect="1"/>
+            </wp:cNvGraphicFramePr>
+            <a:graphic xmlns:a="http://schemas.openxmlformats.org/drawingml/2006/main">
+              <a:graphicData uri="http://schemas.openxmlformats.org/drawingml/2006/picture">
+                <pic:pic xmlns:pic="http://schemas.openxmlformats.org/drawingml/2006/picture">
+                  <pic:nvPicPr>
+                    <pic:cNvPr id="101269567" name="Picture 1" descr="A screenshot of a computer&#10;&#10;Description automatically generated"/>
+                    <pic:cNvPicPr/>
+                  </pic:nvPicPr>
+                  <pic:blipFill>
+                    <a:blip r:embed="rId26"/>
+                    <a:stretch>
+                      <a:fillRect/>
+                    </a:stretch>
+                  </pic:blipFill>
+                  <pic:spPr>
+                    <a:xfrm>
+                      <a:off x="0" y="0"/>
+                      <a:ext cx="1848108" cy="962159"/>
+                    </a:xfrm>
+                    <a:prstGeom prst="rect">
+                      <a:avLst/>
+                    </a:prstGeom>
+                  </pic:spPr>
+                </pic:pic>
+              </a:graphicData>
+            </a:graphic>
+          </wp:inline>
+        </w:drawing>
+      </w:r>
+    </w:p>
+    <w:p>
+      <w:pPr>
+        <w:ind w:left="360"/>
+        <w:rPr>
+          <w:rFonts w:ascii="Times New Roman" w:hAnsi="Times New Roman" w:cs="Times New Roman"/>
+          <w:sz w:val="28"/>
+          <w:szCs w:val="28"/>
+        </w:rPr>
+      </w:pPr>
+      <w:r>
+        <w:rPr>
+          <w:rFonts w:ascii="Times New Roman" w:hAnsi="Times New Roman" w:cs="Times New Roman"/>
+          <w:sz w:val="28"/>
+          <w:szCs w:val="28"/>
+        </w:rPr>
+        <w:t>Fetch: Thông báo các thay đổi trong branch đang hiện hành</w:t>
+      </w:r>
+    </w:p>
+    <w:p>
+      <w:pPr>
+        <w:ind w:left="360"/>
+        <w:rPr>
+          <w:rFonts w:ascii="Times New Roman" w:hAnsi="Times New Roman" w:cs="Times New Roman"/>
+          <w:sz w:val="28"/>
+          <w:szCs w:val="28"/>
+        </w:rPr>
+      </w:pPr>
+      <w:r>
+        <w:rPr>
+          <w:rFonts w:ascii="Times New Roman" w:hAnsi="Times New Roman" w:cs="Times New Roman"/>
+          <w:sz w:val="28"/>
+          <w:szCs w:val="28"/>
+        </w:rPr>
+        <w:t xml:space="preserve">Ví dụ: </w:t>
+      </w:r>
+      <w:r>
+        <w:rPr>
+          <w:rFonts w:ascii="Times New Roman" w:hAnsi="Times New Roman" w:cs="Times New Roman"/>
+          <w:sz w:val="28"/>
+          <w:szCs w:val="28"/>
+        </w:rPr>
+        <w:br/>
+        <w:t>Hình chụp:</w:t>
+      </w:r>
+    </w:p>
+    <w:p>
+      <w:pPr>
+        <w:ind w:left="360"/>
+        <w:jc w:val="center"/>
+        <w:rPr>
+          <w:rFonts w:ascii="Times New Roman" w:hAnsi="Times New Roman" w:cs="Times New Roman"/>
+          <w:sz w:val="28"/>
+          <w:szCs w:val="28"/>
+        </w:rPr>
+      </w:pPr>
+      <w:r>
+        <w:rPr>
+          <w:noProof/>
+        </w:rPr>
+        <w:drawing>
+          <wp:inline distT="0" distB="0" distL="0" distR="0" wp14:anchorId="3380891B" wp14:editId="651899DD">
+            <wp:extent cx="4791744" cy="1476581"/>
+            <wp:effectExtent l="0" t="0" r="8890" b="9525"/>
+            <wp:docPr id="124342080" name="Picture 1" descr="A computer screen with white text&#10;&#10;Description automatically generated"/>
+            <wp:cNvGraphicFramePr>
+              <a:graphicFrameLocks xmlns:a="http://schemas.openxmlformats.org/drawingml/2006/main" noChangeAspect="1"/>
+            </wp:cNvGraphicFramePr>
+            <a:graphic xmlns:a="http://schemas.openxmlformats.org/drawingml/2006/main">
+              <a:graphicData uri="http://schemas.openxmlformats.org/drawingml/2006/picture">
+                <pic:pic xmlns:pic="http://schemas.openxmlformats.org/drawingml/2006/picture">
+                  <pic:nvPicPr>
+                    <pic:cNvPr id="124342080" name="Picture 1" descr="A computer screen with white text&#10;&#10;Description automatically generated"/>
+                    <pic:cNvPicPr/>
+                  </pic:nvPicPr>
+                  <pic:blipFill>
+                    <a:blip r:embed="rId27"/>
+                    <a:stretch>
+                      <a:fillRect/>
+                    </a:stretch>
+                  </pic:blipFill>
+                  <pic:spPr>
+                    <a:xfrm>
+                      <a:off x="0" y="0"/>
+                      <a:ext cx="4791744" cy="1476581"/>
+                    </a:xfrm>
+                    <a:prstGeom prst="rect">
+                      <a:avLst/>
+                    </a:prstGeom>
+                  </pic:spPr>
+                </pic:pic>
+              </a:graphicData>
+            </a:graphic>
+          </wp:inline>
+        </w:drawing>
+      </w:r>
+    </w:p>
+    <w:p>
+      <w:pPr>
+        <w:ind w:left="360"/>
+        <w:rPr>
+          <w:rFonts w:ascii="Times New Roman" w:hAnsi="Times New Roman" w:cs="Times New Roman"/>
+          <w:sz w:val="28"/>
+          <w:szCs w:val="28"/>
+        </w:rPr>
+      </w:pPr>
+      <w:r>
+        <w:rPr>
+          <w:rFonts w:ascii="Times New Roman" w:hAnsi="Times New Roman" w:cs="Times New Roman"/>
+          <w:sz w:val="28"/>
+          <w:szCs w:val="28"/>
+        </w:rPr>
+        <w:t>Nội dung file:</w:t>
+      </w:r>
+    </w:p>
+    <w:p>
+      <w:pPr>
+        <w:ind w:left="360"/>
+        <w:jc w:val="center"/>
+        <w:rPr>
+          <w:rFonts w:ascii="Times New Roman" w:hAnsi="Times New Roman" w:cs="Times New Roman"/>
+          <w:sz w:val="28"/>
+          <w:szCs w:val="28"/>
+        </w:rPr>
+      </w:pPr>
+      <w:r>
+        <w:rPr>
+          <w:noProof/>
+        </w:rPr>
+        <w:drawing>
+          <wp:inline distT="0" distB="0" distL="0" distR="0" wp14:anchorId="7BD390F1" wp14:editId="7E6C6FB3">
+            <wp:extent cx="1352739" cy="495369"/>
+            <wp:effectExtent l="0" t="0" r="0" b="0"/>
+            <wp:docPr id="1046072395" name="Picture 1" descr="A screenshot of a computer&#10;&#10;Description automatically generated"/>
+            <wp:cNvGraphicFramePr>
+              <a:graphicFrameLocks xmlns:a="http://schemas.openxmlformats.org/drawingml/2006/main" noChangeAspect="1"/>
+            </wp:cNvGraphicFramePr>
+            <a:graphic xmlns:a="http://schemas.openxmlformats.org/drawingml/2006/main">
+              <a:graphicData uri="http://schemas.openxmlformats.org/drawingml/2006/picture">
+                <pic:pic xmlns:pic="http://schemas.openxmlformats.org/drawingml/2006/picture">
+                  <pic:nvPicPr>
+                    <pic:cNvPr id="1046072395" name="Picture 1" descr="A screenshot of a computer&#10;&#10;Description automatically generated"/>
+                    <pic:cNvPicPr/>
+                  </pic:nvPicPr>
+                  <pic:blipFill>
+                    <a:blip r:embed="rId28"/>
+                    <a:stretch>
+                      <a:fillRect/>
+                    </a:stretch>
+                  </pic:blipFill>
+                  <pic:spPr>
+                    <a:xfrm>
+                      <a:off x="0" y="0"/>
+                      <a:ext cx="1352739" cy="495369"/>
+                    </a:xfrm>
+                    <a:prstGeom prst="rect">
+                      <a:avLst/>
+                    </a:prstGeom>
+                  </pic:spPr>
+                </pic:pic>
+              </a:graphicData>
+            </a:graphic>
+          </wp:inline>
+        </w:drawing>
+      </w:r>
+    </w:p>
+    <w:p>
+      <w:pPr>
+        <w:ind w:left="360"/>
+        <w:rPr>
+          <w:rFonts w:ascii="Times New Roman" w:hAnsi="Times New Roman" w:cs="Times New Roman"/>
+          <w:sz w:val="28"/>
+          <w:szCs w:val="28"/>
+        </w:rPr>
+      </w:pPr>
+    </w:p>
+    <w:p>
+      <w:pPr>
+        <w:ind w:left="360"/>
+        <w:rPr>
+          <w:rFonts w:ascii="Times New Roman" w:hAnsi="Times New Roman" w:cs="Times New Roman"/>
+          <w:sz w:val="28"/>
+          <w:szCs w:val="28"/>
+        </w:rPr>
+      </w:pPr>
+      <w:r>
+        <w:rPr>
+          <w:rFonts w:ascii="Times New Roman" w:hAnsi="Times New Roman" w:cs="Times New Roman"/>
+          <w:sz w:val="28"/>
+          <w:szCs w:val="28"/>
+        </w:rPr>
+        <w:t>Pull: Kéo về và cập nhật các thay đổi</w:t>
+      </w:r>
+    </w:p>
+    <w:p>
+      <w:pPr>
+        <w:ind w:left="360"/>
+        <w:rPr>
+          <w:rFonts w:ascii="Times New Roman" w:hAnsi="Times New Roman" w:cs="Times New Roman"/>
+          <w:sz w:val="28"/>
+          <w:szCs w:val="28"/>
+        </w:rPr>
+      </w:pPr>
+      <w:r>
+        <w:rPr>
+          <w:rFonts w:ascii="Times New Roman" w:hAnsi="Times New Roman" w:cs="Times New Roman"/>
+          <w:sz w:val="28"/>
+          <w:szCs w:val="28"/>
+        </w:rPr>
+        <w:t>VD:</w:t>
+      </w:r>
+      <w:r>
+        <w:rPr>
+          <w:rFonts w:ascii="Times New Roman" w:hAnsi="Times New Roman" w:cs="Times New Roman"/>
+          <w:sz w:val="28"/>
+          <w:szCs w:val="28"/>
+        </w:rPr>
+        <w:br/>
+        <w:t>Hình chụp:</w:t>
+      </w:r>
+    </w:p>
+    <w:p>
+      <w:pPr>
+        <w:ind w:left="360"/>
+        <w:jc w:val="center"/>
+        <w:rPr>
+          <w:rFonts w:ascii="Times New Roman" w:hAnsi="Times New Roman" w:cs="Times New Roman"/>
+          <w:sz w:val="28"/>
+          <w:szCs w:val="28"/>
+        </w:rPr>
+      </w:pPr>
+      <w:r>
+        <w:rPr>
+          <w:noProof/>
+        </w:rPr>
+        <w:drawing>
+          <wp:inline distT="0" distB="0" distL="0" distR="0" wp14:anchorId="21061380" wp14:editId="0126D784">
+            <wp:extent cx="3458058" cy="1066949"/>
+            <wp:effectExtent l="0" t="0" r="9525" b="0"/>
+            <wp:docPr id="1834568318" name="Picture 1" descr="A black screen with white text&#10;&#10;Description automatically generated"/>
+            <wp:cNvGraphicFramePr>
+              <a:graphicFrameLocks xmlns:a="http://schemas.openxmlformats.org/drawingml/2006/main" noChangeAspect="1"/>
+            </wp:cNvGraphicFramePr>
+            <a:graphic xmlns:a="http://schemas.openxmlformats.org/drawingml/2006/main">
+              <a:graphicData uri="http://schemas.openxmlformats.org/drawingml/2006/picture">
+                <pic:pic xmlns:pic="http://schemas.openxmlformats.org/drawingml/2006/picture">
+                  <pic:nvPicPr>
+                    <pic:cNvPr id="1834568318" name="Picture 1" descr="A black screen with white text&#10;&#10;Description automatically generated"/>
+                    <pic:cNvPicPr/>
+                  </pic:nvPicPr>
+                  <pic:blipFill>
+                    <a:blip r:embed="rId29"/>
+                    <a:stretch>
+                      <a:fillRect/>
+                    </a:stretch>
+                  </pic:blipFill>
+                  <pic:spPr>
+                    <a:xfrm>
+                      <a:off x="0" y="0"/>
+                      <a:ext cx="3458058" cy="1066949"/>
+                    </a:xfrm>
+                    <a:prstGeom prst="rect">
+                      <a:avLst/>
+                    </a:prstGeom>
+                  </pic:spPr>
+                </pic:pic>
+              </a:graphicData>
+            </a:graphic>
+          </wp:inline>
+        </w:drawing>
+      </w:r>
+    </w:p>
+    <w:p>
+      <w:pPr>
+        <w:ind w:left="360"/>
+        <w:rPr>
+          <w:rFonts w:ascii="Times New Roman" w:hAnsi="Times New Roman" w:cs="Times New Roman"/>
+          <w:sz w:val="28"/>
+          <w:szCs w:val="28"/>
+        </w:rPr>
+      </w:pPr>
+      <w:r>
+        <w:rPr>
+          <w:rFonts w:ascii="Times New Roman" w:hAnsi="Times New Roman" w:cs="Times New Roman"/>
+          <w:sz w:val="28"/>
+          <w:szCs w:val="28"/>
+        </w:rPr>
+        <w:t xml:space="preserve">Nội dung file: </w:t>
+      </w:r>
+    </w:p>
+    <w:p>
+      <w:pPr>
+        <w:ind w:left="360"/>
+        <w:jc w:val="center"/>
+        <w:rPr>
+          <w:rFonts w:ascii="Times New Roman" w:hAnsi="Times New Roman" w:cs="Times New Roman"/>
+          <w:sz w:val="28"/>
+          <w:szCs w:val="28"/>
+        </w:rPr>
+      </w:pPr>
+      <w:r>
+        <w:rPr>
+          <w:noProof/>
+        </w:rPr>
+        <w:drawing>
+          <wp:inline distT="0" distB="0" distL="0" distR="0" wp14:anchorId="4A269767" wp14:editId="458B29F4">
+            <wp:extent cx="2181529" cy="676369"/>
+            <wp:effectExtent l="0" t="0" r="9525" b="9525"/>
+            <wp:docPr id="187576014" name="Picture 1" descr="A screenshot of a computer&#10;&#10;Description automatically generated"/>
+            <wp:cNvGraphicFramePr>
+              <a:graphicFrameLocks xmlns:a="http://schemas.openxmlformats.org/drawingml/2006/main" noChangeAspect="1"/>
+            </wp:cNvGraphicFramePr>
+            <a:graphic xmlns:a="http://schemas.openxmlformats.org/drawingml/2006/main">
+              <a:graphicData uri="http://schemas.openxmlformats.org/drawingml/2006/picture">
+                <pic:pic xmlns:pic="http://schemas.openxmlformats.org/drawingml/2006/picture">
+                  <pic:nvPicPr>
+                    <pic:cNvPr id="187576014" name="Picture 1" descr="A screenshot of a computer&#10;&#10;Description automatically generated"/>
+                    <pic:cNvPicPr/>
+                  </pic:nvPicPr>
+                  <pic:blipFill>
+                    <a:blip r:embed="rId30"/>
+                    <a:stretch>
+                      <a:fillRect/>
+                    </a:stretch>
+                  </pic:blipFill>
+                  <pic:spPr>
+                    <a:xfrm>
+                      <a:off x="0" y="0"/>
+                      <a:ext cx="2181529" cy="676369"/>
+                    </a:xfrm>
+                    <a:prstGeom prst="rect">
+                      <a:avLst/>
+                    </a:prstGeom>
+                  </pic:spPr>
+                </pic:pic>
+              </a:graphicData>
+            </a:graphic>
+          </wp:inline>
+        </w:drawing>
+      </w:r>
+      <w:r>
+        <w:rPr>
+          <w:rFonts w:ascii="Times New Roman" w:hAnsi="Times New Roman" w:cs="Times New Roman"/>
+          <w:sz w:val="28"/>
+          <w:szCs w:val="28"/>
+        </w:rPr>
+        <w:br/>
+      </w:r>
+    </w:p>
+    <w:p>
+      <w:pPr>
+        <w:pStyle w:val="ListParagraph"/>
+        <w:rPr>
+          <w:rFonts w:ascii="Times New Roman" w:hAnsi="Times New Roman" w:cs="Times New Roman"/>
+          <w:sz w:val="28"/>
+          <w:szCs w:val="28"/>
+        </w:rPr>
+      </w:pPr>
+    </w:p>
+    <w:p>
+      <w:pPr>
         <w:pStyle w:val="ListParagraph"/>
         <w:numPr>
           <w:ilvl w:val="0"/>
@@ -1292,6 +2259,112 @@
     <w:p>
       <w:pPr>
         <w:pStyle w:val="ListParagraph"/>
+        <w:rPr>
+          <w:rFonts w:ascii="Times New Roman" w:hAnsi="Times New Roman" w:cs="Times New Roman"/>
+          <w:sz w:val="28"/>
+          <w:szCs w:val="28"/>
+        </w:rPr>
+      </w:pPr>
+      <w:r>
+        <w:rPr>
+          <w:rFonts w:ascii="Times New Roman" w:hAnsi="Times New Roman" w:cs="Times New Roman"/>
+          <w:noProof/>
+          <w:sz w:val="28"/>
+          <w:szCs w:val="28"/>
+        </w:rPr>
+        <w:drawing>
+          <wp:inline distT="0" distB="0" distL="0" distR="0" wp14:anchorId="534B1F9A" wp14:editId="040846F8">
+            <wp:extent cx="4248743" cy="3753374"/>
+            <wp:effectExtent l="0" t="0" r="0" b="0"/>
+            <wp:docPr id="638424652" name="Picture 1" descr="A screen shot of a computer program&#10;&#10;Description automatically generated"/>
+            <wp:cNvGraphicFramePr>
+              <a:graphicFrameLocks xmlns:a="http://schemas.openxmlformats.org/drawingml/2006/main" noChangeAspect="1"/>
+            </wp:cNvGraphicFramePr>
+            <a:graphic xmlns:a="http://schemas.openxmlformats.org/drawingml/2006/main">
+              <a:graphicData uri="http://schemas.openxmlformats.org/drawingml/2006/picture">
+                <pic:pic xmlns:pic="http://schemas.openxmlformats.org/drawingml/2006/picture">
+                  <pic:nvPicPr>
+                    <pic:cNvPr id="638424652" name="Picture 1" descr="A screen shot of a computer program&#10;&#10;Description automatically generated"/>
+                    <pic:cNvPicPr/>
+                  </pic:nvPicPr>
+                  <pic:blipFill>
+                    <a:blip r:embed="rId31"/>
+                    <a:stretch>
+                      <a:fillRect/>
+                    </a:stretch>
+                  </pic:blipFill>
+                  <pic:spPr>
+                    <a:xfrm>
+                      <a:off x="0" y="0"/>
+                      <a:ext cx="4248743" cy="3753374"/>
+                    </a:xfrm>
+                    <a:prstGeom prst="rect">
+                      <a:avLst/>
+                    </a:prstGeom>
+                  </pic:spPr>
+                </pic:pic>
+              </a:graphicData>
+            </a:graphic>
+          </wp:inline>
+        </w:drawing>
+      </w:r>
+    </w:p>
+    <w:p>
+      <w:pPr>
+        <w:pStyle w:val="ListParagraph"/>
+        <w:rPr>
+          <w:rFonts w:ascii="Times New Roman" w:hAnsi="Times New Roman" w:cs="Times New Roman"/>
+          <w:sz w:val="28"/>
+          <w:szCs w:val="28"/>
+        </w:rPr>
+      </w:pPr>
+      <w:r>
+        <w:rPr>
+          <w:rFonts w:ascii="Times New Roman" w:hAnsi="Times New Roman" w:cs="Times New Roman"/>
+          <w:noProof/>
+          <w:sz w:val="28"/>
+          <w:szCs w:val="28"/>
+        </w:rPr>
+        <w:drawing>
+          <wp:inline distT="0" distB="0" distL="0" distR="0" wp14:anchorId="60DF49C6" wp14:editId="711E1D6C">
+            <wp:extent cx="3505689" cy="3810532"/>
+            <wp:effectExtent l="0" t="0" r="0" b="0"/>
+            <wp:docPr id="723507971" name="Picture 1" descr="A computer screen shot of a black screen&#10;&#10;Description automatically generated"/>
+            <wp:cNvGraphicFramePr>
+              <a:graphicFrameLocks xmlns:a="http://schemas.openxmlformats.org/drawingml/2006/main" noChangeAspect="1"/>
+            </wp:cNvGraphicFramePr>
+            <a:graphic xmlns:a="http://schemas.openxmlformats.org/drawingml/2006/main">
+              <a:graphicData uri="http://schemas.openxmlformats.org/drawingml/2006/picture">
+                <pic:pic xmlns:pic="http://schemas.openxmlformats.org/drawingml/2006/picture">
+                  <pic:nvPicPr>
+                    <pic:cNvPr id="723507971" name="Picture 1" descr="A computer screen shot of a black screen&#10;&#10;Description automatically generated"/>
+                    <pic:cNvPicPr/>
+                  </pic:nvPicPr>
+                  <pic:blipFill>
+                    <a:blip r:embed="rId32"/>
+                    <a:stretch>
+                      <a:fillRect/>
+                    </a:stretch>
+                  </pic:blipFill>
+                  <pic:spPr>
+                    <a:xfrm>
+                      <a:off x="0" y="0"/>
+                      <a:ext cx="3505689" cy="3810532"/>
+                    </a:xfrm>
+                    <a:prstGeom prst="rect">
+                      <a:avLst/>
+                    </a:prstGeom>
+                  </pic:spPr>
+                </pic:pic>
+              </a:graphicData>
+            </a:graphic>
+          </wp:inline>
+        </w:drawing>
+      </w:r>
+    </w:p>
+    <w:p>
+      <w:pPr>
+        <w:pStyle w:val="ListParagraph"/>
         <w:numPr>
           <w:ilvl w:val="0"/>
           <w:numId w:val="1"/>
@@ -1308,6 +2381,7 @@
           <w:sz w:val="28"/>
           <w:szCs w:val="28"/>
         </w:rPr>
+        <w:lastRenderedPageBreak/>
         <w:t>Hướng dẫn sử dụng stash</w:t>
       </w:r>
     </w:p>
@@ -1352,6 +2426,230 @@
     <w:p>
       <w:pPr>
         <w:pStyle w:val="ListParagraph"/>
+        <w:rPr>
+          <w:rFonts w:ascii="Times New Roman" w:hAnsi="Times New Roman" w:cs="Times New Roman"/>
+          <w:sz w:val="28"/>
+          <w:szCs w:val="28"/>
+        </w:rPr>
+      </w:pPr>
+      <w:r>
+        <w:rPr>
+          <w:rFonts w:ascii="Times New Roman" w:hAnsi="Times New Roman" w:cs="Times New Roman"/>
+          <w:sz w:val="28"/>
+          <w:szCs w:val="28"/>
+        </w:rPr>
+        <w:t>Git tag là một cách để đánh dấu các điểm quan trọng trong lịch sử commit của dự án Git. Các tag thường được sử dụng để:</w:t>
+      </w:r>
+    </w:p>
+    <w:p>
+      <w:pPr>
+        <w:pStyle w:val="ListParagraph"/>
+        <w:rPr>
+          <w:rFonts w:ascii="Times New Roman" w:hAnsi="Times New Roman" w:cs="Times New Roman"/>
+          <w:sz w:val="28"/>
+          <w:szCs w:val="28"/>
+        </w:rPr>
+      </w:pPr>
+    </w:p>
+    <w:p>
+      <w:pPr>
+        <w:pStyle w:val="ListParagraph"/>
+        <w:rPr>
+          <w:rFonts w:ascii="Times New Roman" w:hAnsi="Times New Roman" w:cs="Times New Roman"/>
+          <w:sz w:val="28"/>
+          <w:szCs w:val="28"/>
+        </w:rPr>
+      </w:pPr>
+      <w:r>
+        <w:rPr>
+          <w:rFonts w:ascii="Times New Roman" w:hAnsi="Times New Roman" w:cs="Times New Roman"/>
+          <w:sz w:val="28"/>
+          <w:szCs w:val="28"/>
+        </w:rPr>
+        <w:t>Đánh dấu phiên bản phát hành (Release): Khi bạn hoàn thành một tính năng hoặc một bản phát hành (release), bạn có thể tạo một tag để ghi nhận mốc thời gian đó. Điều này giúp bạn dễ dàng quay lại các phiên bản cũ khi cần.</w:t>
+      </w:r>
+    </w:p>
+    <w:p>
+      <w:pPr>
+        <w:pStyle w:val="ListParagraph"/>
+        <w:rPr>
+          <w:rFonts w:ascii="Times New Roman" w:hAnsi="Times New Roman" w:cs="Times New Roman"/>
+          <w:sz w:val="28"/>
+          <w:szCs w:val="28"/>
+        </w:rPr>
+      </w:pPr>
+    </w:p>
+    <w:p>
+      <w:pPr>
+        <w:pStyle w:val="ListParagraph"/>
+        <w:rPr>
+          <w:rFonts w:ascii="Times New Roman" w:hAnsi="Times New Roman" w:cs="Times New Roman"/>
+          <w:sz w:val="28"/>
+          <w:szCs w:val="28"/>
+        </w:rPr>
+      </w:pPr>
+      <w:r>
+        <w:rPr>
+          <w:rFonts w:ascii="Times New Roman" w:hAnsi="Times New Roman" w:cs="Times New Roman"/>
+          <w:sz w:val="28"/>
+          <w:szCs w:val="28"/>
+        </w:rPr>
+        <w:t>Ví dụ, khi phát hành phiên bản 1.0 của phần mềm, bạn có thể tạo một tag v1.0 để đánh dấu.</w:t>
+      </w:r>
+    </w:p>
+    <w:p>
+      <w:pPr>
+        <w:pStyle w:val="ListParagraph"/>
+        <w:rPr>
+          <w:rFonts w:ascii="Times New Roman" w:hAnsi="Times New Roman" w:cs="Times New Roman"/>
+          <w:sz w:val="28"/>
+          <w:szCs w:val="28"/>
+        </w:rPr>
+      </w:pPr>
+    </w:p>
+    <w:p>
+      <w:pPr>
+        <w:pStyle w:val="ListParagraph"/>
+        <w:rPr>
+          <w:rFonts w:ascii="Times New Roman" w:hAnsi="Times New Roman" w:cs="Times New Roman"/>
+          <w:sz w:val="28"/>
+          <w:szCs w:val="28"/>
+        </w:rPr>
+      </w:pPr>
+      <w:r>
+        <w:rPr>
+          <w:rFonts w:ascii="Times New Roman" w:hAnsi="Times New Roman" w:cs="Times New Roman"/>
+          <w:sz w:val="28"/>
+          <w:szCs w:val="28"/>
+        </w:rPr>
+        <w:t>Tạo mốc thời gian cho các sự kiện quan trọng: Ngoài việc dùng cho các phiên bản phát hành, tag còn có thể dùng để đánh dấu những sự kiện đặc biệt trong quá trình phát triển, như những thay đổi quan trọng trong mã nguồn.</w:t>
+      </w:r>
+    </w:p>
+    <w:p>
+      <w:pPr>
+        <w:pStyle w:val="ListParagraph"/>
+        <w:rPr>
+          <w:rFonts w:ascii="Times New Roman" w:hAnsi="Times New Roman" w:cs="Times New Roman"/>
+          <w:sz w:val="28"/>
+          <w:szCs w:val="28"/>
+        </w:rPr>
+      </w:pPr>
+    </w:p>
+    <w:p>
+      <w:pPr>
+        <w:pStyle w:val="ListParagraph"/>
+        <w:rPr>
+          <w:rFonts w:ascii="Times New Roman" w:hAnsi="Times New Roman" w:cs="Times New Roman"/>
+          <w:sz w:val="28"/>
+          <w:szCs w:val="28"/>
+        </w:rPr>
+      </w:pPr>
+      <w:r>
+        <w:rPr>
+          <w:rFonts w:ascii="Times New Roman" w:hAnsi="Times New Roman" w:cs="Times New Roman"/>
+          <w:sz w:val="28"/>
+          <w:szCs w:val="28"/>
+        </w:rPr>
+        <w:t>Không thay đổi sau khi tạo: Một điểm đặc biệt của tag là nó được xem là "chắc chắn", không giống như commit thông thường có thể bị thay đổi, xóa hoặc sửa đổi. Khi bạn tạo tag, nó sẽ "chặn" một commit tại một thời điểm cụ thể.</w:t>
+      </w:r>
+    </w:p>
+    <w:p>
+      <w:pPr>
+        <w:pStyle w:val="ListParagraph"/>
+        <w:rPr>
+          <w:rFonts w:ascii="Times New Roman" w:hAnsi="Times New Roman" w:cs="Times New Roman"/>
+          <w:sz w:val="28"/>
+          <w:szCs w:val="28"/>
+        </w:rPr>
+      </w:pPr>
+    </w:p>
+    <w:p>
+      <w:pPr>
+        <w:pStyle w:val="ListParagraph"/>
+        <w:rPr>
+          <w:rFonts w:ascii="Times New Roman" w:hAnsi="Times New Roman" w:cs="Times New Roman"/>
+          <w:sz w:val="28"/>
+          <w:szCs w:val="28"/>
+        </w:rPr>
+      </w:pPr>
+      <w:r>
+        <w:rPr>
+          <w:rFonts w:ascii="Times New Roman" w:hAnsi="Times New Roman" w:cs="Times New Roman"/>
+          <w:sz w:val="28"/>
+          <w:szCs w:val="28"/>
+        </w:rPr>
+        <w:t>Có 2 loại tag trong Git:</w:t>
+      </w:r>
+    </w:p>
+    <w:p>
+      <w:pPr>
+        <w:pStyle w:val="ListParagraph"/>
+        <w:rPr>
+          <w:rFonts w:ascii="Times New Roman" w:hAnsi="Times New Roman" w:cs="Times New Roman"/>
+          <w:sz w:val="28"/>
+          <w:szCs w:val="28"/>
+        </w:rPr>
+      </w:pPr>
+    </w:p>
+    <w:p>
+      <w:pPr>
+        <w:pStyle w:val="ListParagraph"/>
+        <w:rPr>
+          <w:rFonts w:ascii="Times New Roman" w:hAnsi="Times New Roman" w:cs="Times New Roman"/>
+          <w:sz w:val="28"/>
+          <w:szCs w:val="28"/>
+        </w:rPr>
+      </w:pPr>
+      <w:r>
+        <w:rPr>
+          <w:rFonts w:ascii="Times New Roman" w:hAnsi="Times New Roman" w:cs="Times New Roman"/>
+          <w:sz w:val="28"/>
+          <w:szCs w:val="28"/>
+        </w:rPr>
+        <w:t>Lightweight tags: Là những tag đơn giản, chỉ là một tham chiếu (reference) tới commit mà không chứa bất kỳ thông tin bổ sung nào.</w:t>
+      </w:r>
+    </w:p>
+    <w:p>
+      <w:pPr>
+        <w:pStyle w:val="ListParagraph"/>
+        <w:rPr>
+          <w:rFonts w:ascii="Times New Roman" w:hAnsi="Times New Roman" w:cs="Times New Roman"/>
+          <w:sz w:val="28"/>
+          <w:szCs w:val="28"/>
+        </w:rPr>
+      </w:pPr>
+    </w:p>
+    <w:p>
+      <w:pPr>
+        <w:pStyle w:val="ListParagraph"/>
+        <w:rPr>
+          <w:rFonts w:ascii="Times New Roman" w:hAnsi="Times New Roman" w:cs="Times New Roman"/>
+          <w:sz w:val="28"/>
+          <w:szCs w:val="28"/>
+        </w:rPr>
+      </w:pPr>
+      <w:r>
+        <w:rPr>
+          <w:rFonts w:ascii="Times New Roman" w:hAnsi="Times New Roman" w:cs="Times New Roman"/>
+          <w:sz w:val="28"/>
+          <w:szCs w:val="28"/>
+        </w:rPr>
+        <w:t>Annotated tags: Là tag có chứa thông tin như tên người tạo, email, ngày tháng, và có thể có thông điệp mô tả. Annotated tags thường được khuyến khích dùng vì chúng lưu trữ thông tin chi tiết hơn.</w:t>
+      </w:r>
+    </w:p>
+    <w:p>
+      <w:pPr>
+        <w:pStyle w:val="ListParagraph"/>
+        <w:rPr>
+          <w:rFonts w:ascii="Times New Roman" w:hAnsi="Times New Roman" w:cs="Times New Roman"/>
+          <w:sz w:val="28"/>
+          <w:szCs w:val="28"/>
+        </w:rPr>
+      </w:pPr>
+    </w:p>
+    <w:p>
+      <w:pPr>
+        <w:pStyle w:val="ListParagraph"/>
         <w:numPr>
           <w:ilvl w:val="0"/>
           <w:numId w:val="1"/>
@@ -1369,6 +2667,600 @@
           <w:szCs w:val="28"/>
         </w:rPr>
         <w:t>Phân biệt revert với reset</w:t>
+      </w:r>
+    </w:p>
+    <w:p>
+      <w:pPr>
+        <w:pStyle w:val="ListParagraph"/>
+        <w:rPr>
+          <w:rFonts w:ascii="Times New Roman" w:hAnsi="Times New Roman" w:cs="Times New Roman"/>
+          <w:b/>
+          <w:bCs/>
+          <w:sz w:val="28"/>
+          <w:szCs w:val="28"/>
+        </w:rPr>
+      </w:pPr>
+      <w:r>
+        <w:rPr>
+          <w:rFonts w:ascii="Times New Roman" w:hAnsi="Times New Roman" w:cs="Times New Roman"/>
+          <w:b/>
+          <w:bCs/>
+          <w:sz w:val="28"/>
+          <w:szCs w:val="28"/>
+        </w:rPr>
+        <w:t>Git Revert</w:t>
+      </w:r>
+    </w:p>
+    <w:p>
+      <w:pPr>
+        <w:pStyle w:val="ListParagraph"/>
+        <w:rPr>
+          <w:rFonts w:ascii="Times New Roman" w:hAnsi="Times New Roman" w:cs="Times New Roman"/>
+          <w:sz w:val="28"/>
+          <w:szCs w:val="28"/>
+        </w:rPr>
+      </w:pPr>
+      <w:r>
+        <w:rPr>
+          <w:rFonts w:ascii="Times New Roman" w:hAnsi="Times New Roman" w:cs="Times New Roman"/>
+          <w:sz w:val="28"/>
+          <w:szCs w:val="28"/>
+        </w:rPr>
+        <w:t>git revert được sử dụng để tạo ra một commit mới nhằm đảo ngược sự thay đổi của một commit trước đó. Điều này giúp bảo toàn lịch sử commit và không làm thay đổi quá trình phát triển của dự án.</w:t>
+      </w:r>
+    </w:p>
+    <w:p>
+      <w:pPr>
+        <w:pStyle w:val="ListParagraph"/>
+        <w:rPr>
+          <w:rFonts w:ascii="Times New Roman" w:hAnsi="Times New Roman" w:cs="Times New Roman"/>
+          <w:sz w:val="28"/>
+          <w:szCs w:val="28"/>
+        </w:rPr>
+      </w:pPr>
+    </w:p>
+    <w:p>
+      <w:pPr>
+        <w:pStyle w:val="ListParagraph"/>
+        <w:rPr>
+          <w:rFonts w:ascii="Times New Roman" w:hAnsi="Times New Roman" w:cs="Times New Roman"/>
+          <w:sz w:val="28"/>
+          <w:szCs w:val="28"/>
+        </w:rPr>
+      </w:pPr>
+      <w:r>
+        <w:rPr>
+          <w:rFonts w:ascii="Times New Roman" w:hAnsi="Times New Roman" w:cs="Times New Roman"/>
+          <w:sz w:val="28"/>
+          <w:szCs w:val="28"/>
+        </w:rPr>
+        <w:t>Cách hoạt động:</w:t>
+      </w:r>
+    </w:p>
+    <w:p>
+      <w:pPr>
+        <w:pStyle w:val="ListParagraph"/>
+        <w:rPr>
+          <w:rFonts w:ascii="Times New Roman" w:hAnsi="Times New Roman" w:cs="Times New Roman"/>
+          <w:sz w:val="28"/>
+          <w:szCs w:val="28"/>
+        </w:rPr>
+      </w:pPr>
+    </w:p>
+    <w:p>
+      <w:pPr>
+        <w:pStyle w:val="ListParagraph"/>
+        <w:rPr>
+          <w:rFonts w:ascii="Times New Roman" w:hAnsi="Times New Roman" w:cs="Times New Roman"/>
+          <w:sz w:val="28"/>
+          <w:szCs w:val="28"/>
+        </w:rPr>
+      </w:pPr>
+      <w:r>
+        <w:rPr>
+          <w:rFonts w:ascii="Times New Roman" w:hAnsi="Times New Roman" w:cs="Times New Roman"/>
+          <w:sz w:val="28"/>
+          <w:szCs w:val="28"/>
+        </w:rPr>
+        <w:t>Khi bạn chạy git revert &lt;commit&gt;, Git sẽ tạo một commit mới làm "đảo ngược" (reverse) các thay đổi của commit đã chỉ định.</w:t>
+      </w:r>
+    </w:p>
+    <w:p>
+      <w:pPr>
+        <w:pStyle w:val="ListParagraph"/>
+        <w:rPr>
+          <w:rFonts w:ascii="Times New Roman" w:hAnsi="Times New Roman" w:cs="Times New Roman"/>
+          <w:sz w:val="28"/>
+          <w:szCs w:val="28"/>
+        </w:rPr>
+      </w:pPr>
+    </w:p>
+    <w:p>
+      <w:pPr>
+        <w:pStyle w:val="ListParagraph"/>
+        <w:rPr>
+          <w:rFonts w:ascii="Times New Roman" w:hAnsi="Times New Roman" w:cs="Times New Roman"/>
+          <w:sz w:val="28"/>
+          <w:szCs w:val="28"/>
+        </w:rPr>
+      </w:pPr>
+      <w:r>
+        <w:rPr>
+          <w:rFonts w:ascii="Times New Roman" w:hAnsi="Times New Roman" w:cs="Times New Roman"/>
+          <w:sz w:val="28"/>
+          <w:szCs w:val="28"/>
+        </w:rPr>
+        <w:t>Lịch sử commit vẫn được giữ nguyên, và bạn chỉ tạo thêm một commit mới để "hủy" thay đổi của commit cũ. Điều này rất hữu ích khi bạn đang làm việc trong một dự án nhóm và không muốn thay đổi lịch sử đã chia sẻ với những người khác.</w:t>
+      </w:r>
+    </w:p>
+    <w:p>
+      <w:pPr>
+        <w:pStyle w:val="ListParagraph"/>
+        <w:rPr>
+          <w:rFonts w:ascii="Times New Roman" w:hAnsi="Times New Roman" w:cs="Times New Roman"/>
+          <w:sz w:val="28"/>
+          <w:szCs w:val="28"/>
+        </w:rPr>
+      </w:pPr>
+    </w:p>
+    <w:p>
+      <w:pPr>
+        <w:pStyle w:val="ListParagraph"/>
+        <w:rPr>
+          <w:rFonts w:ascii="Times New Roman" w:hAnsi="Times New Roman" w:cs="Times New Roman"/>
+          <w:sz w:val="28"/>
+          <w:szCs w:val="28"/>
+        </w:rPr>
+      </w:pPr>
+      <w:r>
+        <w:rPr>
+          <w:rFonts w:ascii="Times New Roman" w:hAnsi="Times New Roman" w:cs="Times New Roman"/>
+          <w:sz w:val="28"/>
+          <w:szCs w:val="28"/>
+        </w:rPr>
+        <w:t>An toàn hơn trong môi trường làm việc nhóm, vì nó không thay đổi lịch sử đã được đẩy (push) lên remote repository.</w:t>
+      </w:r>
+    </w:p>
+    <w:p>
+      <w:pPr>
+        <w:pStyle w:val="ListParagraph"/>
+        <w:rPr>
+          <w:rFonts w:ascii="Times New Roman" w:hAnsi="Times New Roman" w:cs="Times New Roman"/>
+          <w:sz w:val="28"/>
+          <w:szCs w:val="28"/>
+        </w:rPr>
+      </w:pPr>
+    </w:p>
+    <w:p>
+      <w:pPr>
+        <w:pStyle w:val="ListParagraph"/>
+        <w:rPr>
+          <w:rFonts w:ascii="Times New Roman" w:hAnsi="Times New Roman" w:cs="Times New Roman"/>
+          <w:sz w:val="28"/>
+          <w:szCs w:val="28"/>
+        </w:rPr>
+      </w:pPr>
+      <w:r>
+        <w:rPr>
+          <w:rFonts w:ascii="Times New Roman" w:hAnsi="Times New Roman" w:cs="Times New Roman"/>
+          <w:sz w:val="28"/>
+          <w:szCs w:val="28"/>
+        </w:rPr>
+        <w:t>Ví dụ:</w:t>
+      </w:r>
+    </w:p>
+    <w:p>
+      <w:pPr>
+        <w:pStyle w:val="ListParagraph"/>
+        <w:rPr>
+          <w:rFonts w:ascii="Times New Roman" w:hAnsi="Times New Roman" w:cs="Times New Roman"/>
+          <w:sz w:val="28"/>
+          <w:szCs w:val="28"/>
+        </w:rPr>
+      </w:pPr>
+      <w:r>
+        <w:rPr>
+          <w:rFonts w:ascii="Times New Roman" w:hAnsi="Times New Roman" w:cs="Times New Roman"/>
+          <w:sz w:val="28"/>
+          <w:szCs w:val="28"/>
+        </w:rPr>
+        <w:t>git revert &lt;commit_id&gt;</w:t>
+      </w:r>
+    </w:p>
+    <w:p>
+      <w:pPr>
+        <w:pStyle w:val="ListParagraph"/>
+        <w:rPr>
+          <w:rFonts w:ascii="Times New Roman" w:hAnsi="Times New Roman" w:cs="Times New Roman"/>
+          <w:sz w:val="28"/>
+          <w:szCs w:val="28"/>
+        </w:rPr>
+      </w:pPr>
+    </w:p>
+    <w:p>
+      <w:pPr>
+        <w:pStyle w:val="ListParagraph"/>
+        <w:rPr>
+          <w:rFonts w:ascii="Times New Roman" w:hAnsi="Times New Roman" w:cs="Times New Roman"/>
+          <w:sz w:val="28"/>
+          <w:szCs w:val="28"/>
+        </w:rPr>
+      </w:pPr>
+    </w:p>
+    <w:p>
+      <w:pPr>
+        <w:pStyle w:val="ListParagraph"/>
+        <w:rPr>
+          <w:rFonts w:ascii="Times New Roman" w:hAnsi="Times New Roman" w:cs="Times New Roman"/>
+          <w:sz w:val="28"/>
+          <w:szCs w:val="28"/>
+        </w:rPr>
+      </w:pPr>
+      <w:r>
+        <w:rPr>
+          <w:rFonts w:ascii="Times New Roman" w:hAnsi="Times New Roman" w:cs="Times New Roman"/>
+          <w:sz w:val="28"/>
+          <w:szCs w:val="28"/>
+        </w:rPr>
+        <w:t>Sau khi chạy lệnh trên, một commit mới sẽ được tạo ra, đảo ngược thay đổi của commit đó.</w:t>
+      </w:r>
+    </w:p>
+    <w:p>
+      <w:pPr>
+        <w:pStyle w:val="ListParagraph"/>
+        <w:rPr>
+          <w:rFonts w:ascii="Times New Roman" w:hAnsi="Times New Roman" w:cs="Times New Roman"/>
+          <w:sz w:val="28"/>
+          <w:szCs w:val="28"/>
+        </w:rPr>
+      </w:pPr>
+    </w:p>
+    <w:p>
+      <w:pPr>
+        <w:pStyle w:val="ListParagraph"/>
+        <w:rPr>
+          <w:rFonts w:ascii="Times New Roman" w:hAnsi="Times New Roman" w:cs="Times New Roman"/>
+          <w:sz w:val="28"/>
+          <w:szCs w:val="28"/>
+        </w:rPr>
+      </w:pPr>
+      <w:r>
+        <w:rPr>
+          <w:rFonts w:ascii="Times New Roman" w:hAnsi="Times New Roman" w:cs="Times New Roman"/>
+          <w:sz w:val="28"/>
+          <w:szCs w:val="28"/>
+        </w:rPr>
+        <w:t>Tình huống sử dụng:</w:t>
+      </w:r>
+    </w:p>
+    <w:p>
+      <w:pPr>
+        <w:pStyle w:val="ListParagraph"/>
+        <w:rPr>
+          <w:rFonts w:ascii="Times New Roman" w:hAnsi="Times New Roman" w:cs="Times New Roman"/>
+          <w:sz w:val="28"/>
+          <w:szCs w:val="28"/>
+        </w:rPr>
+      </w:pPr>
+    </w:p>
+    <w:p>
+      <w:pPr>
+        <w:pStyle w:val="ListParagraph"/>
+        <w:rPr>
+          <w:rFonts w:ascii="Times New Roman" w:hAnsi="Times New Roman" w:cs="Times New Roman"/>
+          <w:sz w:val="28"/>
+          <w:szCs w:val="28"/>
+        </w:rPr>
+      </w:pPr>
+      <w:r>
+        <w:rPr>
+          <w:rFonts w:ascii="Times New Roman" w:hAnsi="Times New Roman" w:cs="Times New Roman"/>
+          <w:sz w:val="28"/>
+          <w:szCs w:val="28"/>
+        </w:rPr>
+        <w:t>Khi bạn cần hủy một thay đổi nhưng không muốn thay đổi lịch sử commit.</w:t>
+      </w:r>
+    </w:p>
+    <w:p>
+      <w:pPr>
+        <w:pStyle w:val="ListParagraph"/>
+        <w:rPr>
+          <w:rFonts w:ascii="Times New Roman" w:hAnsi="Times New Roman" w:cs="Times New Roman"/>
+          <w:sz w:val="28"/>
+          <w:szCs w:val="28"/>
+        </w:rPr>
+      </w:pPr>
+    </w:p>
+    <w:p>
+      <w:pPr>
+        <w:pStyle w:val="ListParagraph"/>
+        <w:rPr>
+          <w:rFonts w:ascii="Times New Roman" w:hAnsi="Times New Roman" w:cs="Times New Roman"/>
+          <w:sz w:val="28"/>
+          <w:szCs w:val="28"/>
+        </w:rPr>
+      </w:pPr>
+      <w:r>
+        <w:rPr>
+          <w:rFonts w:ascii="Times New Roman" w:hAnsi="Times New Roman" w:cs="Times New Roman"/>
+          <w:sz w:val="28"/>
+          <w:szCs w:val="28"/>
+        </w:rPr>
+        <w:t>Khi bạn đã đẩy commit lên remote và không muốn thay đổi lịch sử đã chia sẻ với người khác.</w:t>
+      </w:r>
+    </w:p>
+    <w:p>
+      <w:pPr>
+        <w:pStyle w:val="ListParagraph"/>
+        <w:rPr>
+          <w:rFonts w:ascii="Times New Roman" w:hAnsi="Times New Roman" w:cs="Times New Roman"/>
+          <w:sz w:val="28"/>
+          <w:szCs w:val="28"/>
+        </w:rPr>
+      </w:pPr>
+    </w:p>
+    <w:p>
+      <w:pPr>
+        <w:pStyle w:val="ListParagraph"/>
+        <w:rPr>
+          <w:rFonts w:ascii="Times New Roman" w:hAnsi="Times New Roman" w:cs="Times New Roman"/>
+          <w:b/>
+          <w:bCs/>
+          <w:sz w:val="28"/>
+          <w:szCs w:val="28"/>
+        </w:rPr>
+      </w:pPr>
+      <w:r>
+        <w:rPr>
+          <w:rFonts w:ascii="Times New Roman" w:hAnsi="Times New Roman" w:cs="Times New Roman"/>
+          <w:b/>
+          <w:bCs/>
+          <w:sz w:val="28"/>
+          <w:szCs w:val="28"/>
+        </w:rPr>
+        <w:t>Git Reset</w:t>
+      </w:r>
+    </w:p>
+    <w:p>
+      <w:pPr>
+        <w:pStyle w:val="ListParagraph"/>
+        <w:rPr>
+          <w:rFonts w:ascii="Times New Roman" w:hAnsi="Times New Roman" w:cs="Times New Roman"/>
+          <w:sz w:val="28"/>
+          <w:szCs w:val="28"/>
+        </w:rPr>
+      </w:pPr>
+      <w:r>
+        <w:rPr>
+          <w:rFonts w:ascii="Times New Roman" w:hAnsi="Times New Roman" w:cs="Times New Roman"/>
+          <w:sz w:val="28"/>
+          <w:szCs w:val="28"/>
+        </w:rPr>
+        <w:t>git reset được sử dụng để thay đổi HEAD và di chuyển nhánh hiện tại đến một commit khác. Nó có thể xoá hoặc thay đổi các commit, và có thể ảnh hưởng đến cả working directory và staging area.</w:t>
+      </w:r>
+    </w:p>
+    <w:p>
+      <w:pPr>
+        <w:pStyle w:val="ListParagraph"/>
+        <w:rPr>
+          <w:rFonts w:ascii="Times New Roman" w:hAnsi="Times New Roman" w:cs="Times New Roman"/>
+          <w:sz w:val="28"/>
+          <w:szCs w:val="28"/>
+        </w:rPr>
+      </w:pPr>
+    </w:p>
+    <w:p>
+      <w:pPr>
+        <w:pStyle w:val="ListParagraph"/>
+        <w:rPr>
+          <w:rFonts w:ascii="Times New Roman" w:hAnsi="Times New Roman" w:cs="Times New Roman"/>
+          <w:sz w:val="28"/>
+          <w:szCs w:val="28"/>
+        </w:rPr>
+      </w:pPr>
+      <w:r>
+        <w:rPr>
+          <w:rFonts w:ascii="Times New Roman" w:hAnsi="Times New Roman" w:cs="Times New Roman"/>
+          <w:sz w:val="28"/>
+          <w:szCs w:val="28"/>
+        </w:rPr>
+        <w:t>Có ba chế độ chính của git reset:</w:t>
+      </w:r>
+    </w:p>
+    <w:p>
+      <w:pPr>
+        <w:pStyle w:val="ListParagraph"/>
+        <w:rPr>
+          <w:rFonts w:ascii="Times New Roman" w:hAnsi="Times New Roman" w:cs="Times New Roman"/>
+          <w:sz w:val="28"/>
+          <w:szCs w:val="28"/>
+        </w:rPr>
+      </w:pPr>
+    </w:p>
+    <w:p>
+      <w:pPr>
+        <w:pStyle w:val="ListParagraph"/>
+        <w:rPr>
+          <w:rFonts w:ascii="Times New Roman" w:hAnsi="Times New Roman" w:cs="Times New Roman"/>
+          <w:sz w:val="28"/>
+          <w:szCs w:val="28"/>
+        </w:rPr>
+      </w:pPr>
+      <w:r>
+        <w:rPr>
+          <w:rFonts w:ascii="Times New Roman" w:hAnsi="Times New Roman" w:cs="Times New Roman"/>
+          <w:sz w:val="28"/>
+          <w:szCs w:val="28"/>
+        </w:rPr>
+        <w:t>Soft: Di chuyển HEAD và giữ lại các thay đổi trong staging area (index).</w:t>
+      </w:r>
+    </w:p>
+    <w:p>
+      <w:pPr>
+        <w:pStyle w:val="ListParagraph"/>
+        <w:rPr>
+          <w:rFonts w:ascii="Times New Roman" w:hAnsi="Times New Roman" w:cs="Times New Roman"/>
+          <w:sz w:val="28"/>
+          <w:szCs w:val="28"/>
+        </w:rPr>
+      </w:pPr>
+    </w:p>
+    <w:p>
+      <w:pPr>
+        <w:pStyle w:val="ListParagraph"/>
+        <w:rPr>
+          <w:rFonts w:ascii="Times New Roman" w:hAnsi="Times New Roman" w:cs="Times New Roman"/>
+          <w:sz w:val="28"/>
+          <w:szCs w:val="28"/>
+        </w:rPr>
+      </w:pPr>
+      <w:r>
+        <w:rPr>
+          <w:rFonts w:ascii="Times New Roman" w:hAnsi="Times New Roman" w:cs="Times New Roman"/>
+          <w:sz w:val="28"/>
+          <w:szCs w:val="28"/>
+        </w:rPr>
+        <w:t>Mixed: Di chuyển HEAD và làm sạch staging area, nhưng không thay đổi working directory.</w:t>
+      </w:r>
+    </w:p>
+    <w:p>
+      <w:pPr>
+        <w:pStyle w:val="ListParagraph"/>
+        <w:rPr>
+          <w:rFonts w:ascii="Times New Roman" w:hAnsi="Times New Roman" w:cs="Times New Roman"/>
+          <w:sz w:val="28"/>
+          <w:szCs w:val="28"/>
+        </w:rPr>
+      </w:pPr>
+    </w:p>
+    <w:p>
+      <w:pPr>
+        <w:pStyle w:val="ListParagraph"/>
+        <w:rPr>
+          <w:rFonts w:ascii="Times New Roman" w:hAnsi="Times New Roman" w:cs="Times New Roman"/>
+          <w:sz w:val="28"/>
+          <w:szCs w:val="28"/>
+        </w:rPr>
+      </w:pPr>
+      <w:r>
+        <w:rPr>
+          <w:rFonts w:ascii="Times New Roman" w:hAnsi="Times New Roman" w:cs="Times New Roman"/>
+          <w:sz w:val="28"/>
+          <w:szCs w:val="28"/>
+        </w:rPr>
+        <w:t>Hard: Di chuyển HEAD và làm sạch cả staging area và working directory. Tất cả thay đổi sẽ bị mất.</w:t>
+      </w:r>
+    </w:p>
+    <w:p>
+      <w:pPr>
+        <w:pStyle w:val="ListParagraph"/>
+        <w:rPr>
+          <w:rFonts w:ascii="Times New Roman" w:hAnsi="Times New Roman" w:cs="Times New Roman"/>
+          <w:sz w:val="28"/>
+          <w:szCs w:val="28"/>
+        </w:rPr>
+      </w:pPr>
+    </w:p>
+    <w:p>
+      <w:pPr>
+        <w:pStyle w:val="ListParagraph"/>
+        <w:rPr>
+          <w:rFonts w:ascii="Times New Roman" w:hAnsi="Times New Roman" w:cs="Times New Roman"/>
+          <w:sz w:val="28"/>
+          <w:szCs w:val="28"/>
+        </w:rPr>
+      </w:pPr>
+      <w:r>
+        <w:rPr>
+          <w:rFonts w:ascii="Times New Roman" w:hAnsi="Times New Roman" w:cs="Times New Roman"/>
+          <w:sz w:val="28"/>
+          <w:szCs w:val="28"/>
+        </w:rPr>
+        <w:t>Cách hoạt động:</w:t>
+      </w:r>
+    </w:p>
+    <w:p>
+      <w:pPr>
+        <w:pStyle w:val="ListParagraph"/>
+        <w:rPr>
+          <w:rFonts w:ascii="Times New Roman" w:hAnsi="Times New Roman" w:cs="Times New Roman"/>
+          <w:sz w:val="28"/>
+          <w:szCs w:val="28"/>
+        </w:rPr>
+      </w:pPr>
+    </w:p>
+    <w:p>
+      <w:pPr>
+        <w:pStyle w:val="ListParagraph"/>
+        <w:rPr>
+          <w:rFonts w:ascii="Times New Roman" w:hAnsi="Times New Roman" w:cs="Times New Roman"/>
+          <w:sz w:val="28"/>
+          <w:szCs w:val="28"/>
+        </w:rPr>
+      </w:pPr>
+      <w:r>
+        <w:rPr>
+          <w:rFonts w:ascii="Times New Roman" w:hAnsi="Times New Roman" w:cs="Times New Roman"/>
+          <w:sz w:val="28"/>
+          <w:szCs w:val="28"/>
+        </w:rPr>
+        <w:t>git reset (với mặc định là --mixed) sẽ di chuyển HEAD về commit bạn chỉ định, đồng thời loại bỏ các thay đổi trong staging area (nhưng vẫn giữ lại các thay đổi trong working directory).</w:t>
+      </w:r>
+    </w:p>
+    <w:p>
+      <w:pPr>
+        <w:pStyle w:val="ListParagraph"/>
+        <w:rPr>
+          <w:rFonts w:ascii="Times New Roman" w:hAnsi="Times New Roman" w:cs="Times New Roman"/>
+          <w:sz w:val="28"/>
+          <w:szCs w:val="28"/>
+        </w:rPr>
+      </w:pPr>
+    </w:p>
+    <w:p>
+      <w:pPr>
+        <w:pStyle w:val="ListParagraph"/>
+        <w:rPr>
+          <w:rFonts w:ascii="Times New Roman" w:hAnsi="Times New Roman" w:cs="Times New Roman"/>
+          <w:sz w:val="28"/>
+          <w:szCs w:val="28"/>
+        </w:rPr>
+      </w:pPr>
+      <w:r>
+        <w:rPr>
+          <w:rFonts w:ascii="Times New Roman" w:hAnsi="Times New Roman" w:cs="Times New Roman"/>
+          <w:sz w:val="28"/>
+          <w:szCs w:val="28"/>
+        </w:rPr>
+        <w:t>git reset --soft sẽ chỉ di chuyển HEAD và giữ lại tất cả các thay đổi trong staging area.</w:t>
+      </w:r>
+    </w:p>
+    <w:p>
+      <w:pPr>
+        <w:pStyle w:val="ListParagraph"/>
+        <w:rPr>
+          <w:rFonts w:ascii="Times New Roman" w:hAnsi="Times New Roman" w:cs="Times New Roman"/>
+          <w:sz w:val="28"/>
+          <w:szCs w:val="28"/>
+        </w:rPr>
+      </w:pPr>
+    </w:p>
+    <w:p>
+      <w:pPr>
+        <w:pStyle w:val="ListParagraph"/>
+        <w:rPr>
+          <w:rFonts w:ascii="Times New Roman" w:hAnsi="Times New Roman" w:cs="Times New Roman"/>
+          <w:sz w:val="28"/>
+          <w:szCs w:val="28"/>
+        </w:rPr>
+      </w:pPr>
+      <w:r>
+        <w:rPr>
+          <w:rFonts w:ascii="Times New Roman" w:hAnsi="Times New Roman" w:cs="Times New Roman"/>
+          <w:sz w:val="28"/>
+          <w:szCs w:val="28"/>
+        </w:rPr>
+        <w:t>git reset --hard sẽ làm sạch tất cả các thay đổi từ HEAD đến commit mà bạn chỉ định (cả staging area và working directory), vì vậy những thay đổi đó sẽ bị mất hoàn toàn.</w:t>
       </w:r>
     </w:p>
     <w:p>
@@ -2054,6 +3946,19 @@
       <w:contextualSpacing/>
     </w:pPr>
   </w:style>
+  <w:style w:type="character" w:styleId="HTMLCode">
+    <w:name w:val="HTML Code"/>
+    <w:basedOn w:val="DefaultParagraphFont"/>
+    <w:uiPriority w:val="99"/>
+    <w:semiHidden/>
+    <w:unhideWhenUsed/>
+    <w:rsid w:val="007C5103"/>
+    <w:rPr>
+      <w:rFonts w:ascii="Courier New" w:eastAsia="Times New Roman" w:hAnsi="Courier New" w:cs="Courier New"/>
+      <w:sz w:val="20"/>
+      <w:szCs w:val="20"/>
+    </w:rPr>
+  </w:style>
 </w:styles>
 </file>
 

--- a/BT Git 2.docx
+++ b/BT Git 2.docx
@@ -2388,6 +2388,97 @@
     <w:p>
       <w:pPr>
         <w:pStyle w:val="ListParagraph"/>
+        <w:rPr>
+          <w:rFonts w:ascii="Times New Roman" w:hAnsi="Times New Roman" w:cs="Times New Roman"/>
+          <w:sz w:val="28"/>
+          <w:szCs w:val="28"/>
+        </w:rPr>
+      </w:pPr>
+      <w:r>
+        <w:rPr>
+          <w:rFonts w:ascii="Times New Roman" w:hAnsi="Times New Roman" w:cs="Times New Roman"/>
+          <w:sz w:val="28"/>
+          <w:szCs w:val="28"/>
+        </w:rPr>
+        <w:t>Git stash dung để lưu trữ code tạm thời khi chưa commit, thường được sử dụng khi đang code dỡ nhưng muốn chuyển nhánh, git không cho phép chúng ta chưa commit mà chuyển nhánh nên dung stash là cách giải quyết tốt nhất</w:t>
+      </w:r>
+    </w:p>
+    <w:p>
+      <w:pPr>
+        <w:pStyle w:val="ListParagraph"/>
+        <w:rPr>
+          <w:rFonts w:ascii="Times New Roman" w:hAnsi="Times New Roman" w:cs="Times New Roman"/>
+          <w:sz w:val="28"/>
+          <w:szCs w:val="28"/>
+        </w:rPr>
+      </w:pPr>
+      <w:r>
+        <w:rPr>
+          <w:noProof/>
+        </w:rPr>
+        <w:drawing>
+          <wp:inline distT="0" distB="0" distL="0" distR="0" wp14:anchorId="08DE0147" wp14:editId="47E3C80D">
+            <wp:extent cx="5448300" cy="876300"/>
+            <wp:effectExtent l="0" t="0" r="0" b="0"/>
+            <wp:docPr id="200731933" name="Picture 1" descr="A screenshot of a computer&#10;&#10;Description automatically generated"/>
+            <wp:cNvGraphicFramePr>
+              <a:graphicFrameLocks xmlns:a="http://schemas.openxmlformats.org/drawingml/2006/main" noChangeAspect="1"/>
+            </wp:cNvGraphicFramePr>
+            <a:graphic xmlns:a="http://schemas.openxmlformats.org/drawingml/2006/main">
+              <a:graphicData uri="http://schemas.openxmlformats.org/drawingml/2006/picture">
+                <pic:pic xmlns:pic="http://schemas.openxmlformats.org/drawingml/2006/picture">
+                  <pic:nvPicPr>
+                    <pic:cNvPr id="200731933" name="Picture 1" descr="A screenshot of a computer&#10;&#10;Description automatically generated"/>
+                    <pic:cNvPicPr>
+                      <a:picLocks noChangeAspect="1"/>
+                    </pic:cNvPicPr>
+                  </pic:nvPicPr>
+                  <pic:blipFill>
+                    <a:blip r:embed="rId33">
+                      <a:extLst>
+                        <a:ext uri="{28A0092B-C50C-407E-A947-70E740481C1C}">
+                          <a14:useLocalDpi xmlns:a14="http://schemas.microsoft.com/office/drawing/2010/main" val="0"/>
+                        </a:ext>
+                      </a:extLst>
+                    </a:blip>
+                    <a:srcRect/>
+                    <a:stretch>
+                      <a:fillRect/>
+                    </a:stretch>
+                  </pic:blipFill>
+                  <pic:spPr bwMode="auto">
+                    <a:xfrm>
+                      <a:off x="0" y="0"/>
+                      <a:ext cx="5448300" cy="876300"/>
+                    </a:xfrm>
+                    <a:prstGeom prst="rect">
+                      <a:avLst/>
+                    </a:prstGeom>
+                    <a:noFill/>
+                    <a:ln>
+                      <a:noFill/>
+                    </a:ln>
+                  </pic:spPr>
+                </pic:pic>
+              </a:graphicData>
+            </a:graphic>
+          </wp:inline>
+        </w:drawing>
+      </w:r>
+    </w:p>
+    <w:p>
+      <w:pPr>
+        <w:pStyle w:val="ListParagraph"/>
+        <w:rPr>
+          <w:rFonts w:ascii="Times New Roman" w:hAnsi="Times New Roman" w:cs="Times New Roman"/>
+          <w:sz w:val="28"/>
+          <w:szCs w:val="28"/>
+        </w:rPr>
+      </w:pPr>
+    </w:p>
+    <w:p>
+      <w:pPr>
+        <w:pStyle w:val="ListParagraph"/>
         <w:numPr>
           <w:ilvl w:val="0"/>
           <w:numId w:val="1"/>
@@ -2634,6 +2725,7 @@
           <w:sz w:val="28"/>
           <w:szCs w:val="28"/>
         </w:rPr>
+        <w:lastRenderedPageBreak/>
         <w:t>Annotated tags: Là tag có chứa thông tin như tên người tạo, email, ngày tháng, và có thể có thông điệp mô tả. Annotated tags thường được khuyến khích dùng vì chúng lưu trữ thông tin chi tiết hơn.</w:t>
       </w:r>
     </w:p>
@@ -3018,6 +3110,7 @@
           <w:sz w:val="28"/>
           <w:szCs w:val="28"/>
         </w:rPr>
+        <w:lastRenderedPageBreak/>
         <w:t>Git Reset</w:t>
       </w:r>
     </w:p>
